--- a/docs/Notes_on_Batch_Reinforcement_Learning_Sasha_Lange.docx
+++ b/docs/Notes_on_Batch_Reinforcement_Learning_Sasha_Lange.docx
@@ -216,23 +216,70 @@
           <w:sz w:val="20"/>
           <w:szCs w:val="20"/>
         </w:rPr>
-        <w:t>The book “</w:t>
-      </w:r>
-      <w:r>
-        <w:rPr>
-          <w:i/>
-          <w:iCs/>
-          <w:sz w:val="20"/>
-          <w:szCs w:val="20"/>
-        </w:rPr>
-        <w:t>Reinforcement Learning: State of the art</w:t>
-      </w:r>
-      <w:r>
-        <w:rPr>
-          <w:sz w:val="20"/>
-          <w:szCs w:val="20"/>
-        </w:rPr>
-        <w:t xml:space="preserve">” appeared in the dawn of the Reinforcement Learning revolution which had not truly commenced </w:t>
+        <w:t xml:space="preserve">The book </w:t>
+      </w:r>
+      <w:hyperlink r:id="rId6" w:history="1">
+        <w:r>
+          <w:rPr>
+            <w:rStyle w:val="Hyperlink"/>
+            <w:sz w:val="20"/>
+            <w:szCs w:val="20"/>
+          </w:rPr>
+          <w:t>“</w:t>
+        </w:r>
+        <w:r>
+          <w:rPr>
+            <w:rStyle w:val="Hyperlink"/>
+            <w:i/>
+            <w:iCs/>
+            <w:sz w:val="20"/>
+            <w:szCs w:val="20"/>
+          </w:rPr>
+          <w:t>Reinforcement Learning: State of the art</w:t>
+        </w:r>
+        <w:r>
+          <w:rPr>
+            <w:rStyle w:val="Hyperlink"/>
+            <w:sz w:val="20"/>
+            <w:szCs w:val="20"/>
+          </w:rPr>
+          <w:t>”</w:t>
+        </w:r>
+      </w:hyperlink>
+      <w:r>
+        <w:rPr>
+          <w:sz w:val="20"/>
+          <w:szCs w:val="20"/>
+        </w:rPr>
+        <w:t xml:space="preserve"> appeared in the dawn of the Reinforcement Learning </w:t>
+      </w:r>
+      <w:r>
+        <w:rPr>
+          <w:sz w:val="20"/>
+          <w:szCs w:val="20"/>
+        </w:rPr>
+        <w:t>(</w:t>
+      </w:r>
+      <w:r>
+        <w:rPr>
+          <w:sz w:val="20"/>
+          <w:szCs w:val="20"/>
+        </w:rPr>
+        <w:t>r</w:t>
+      </w:r>
+      <w:r>
+        <w:rPr>
+          <w:sz w:val="20"/>
+          <w:szCs w:val="20"/>
+        </w:rPr>
+        <w:t>)</w:t>
+      </w:r>
+      <w:r>
+        <w:rPr>
+          <w:sz w:val="20"/>
+          <w:szCs w:val="20"/>
+        </w:rPr>
+        <w:t xml:space="preserve">evolution which had not truly commenced </w:t>
       </w:r>
       <w:r>
         <w:rPr>
@@ -248,6 +295,179 @@
         </w:rPr>
         <w:t xml:space="preserve"> year 2012. </w:t>
       </w:r>
+      <w:r>
+        <w:rPr>
+          <w:sz w:val="20"/>
+          <w:szCs w:val="20"/>
+        </w:rPr>
+        <w:t>Note that</w:t>
+      </w:r>
+      <w:r>
+        <w:rPr>
+          <w:sz w:val="20"/>
+          <w:szCs w:val="20"/>
+        </w:rPr>
+        <w:t xml:space="preserve"> </w:t>
+      </w:r>
+      <w:r>
+        <w:rPr>
+          <w:sz w:val="20"/>
+          <w:szCs w:val="20"/>
+        </w:rPr>
+        <w:t xml:space="preserve">in that year </w:t>
+      </w:r>
+      <w:r>
+        <w:rPr>
+          <w:sz w:val="20"/>
+          <w:szCs w:val="20"/>
+        </w:rPr>
+        <w:t xml:space="preserve">articles such </w:t>
+      </w:r>
+      <w:hyperlink r:id="rId7" w:history="1">
+        <w:r>
+          <w:rPr>
+            <w:rStyle w:val="Hyperlink"/>
+            <w:sz w:val="20"/>
+            <w:szCs w:val="20"/>
+          </w:rPr>
+          <w:t>“Playing Atari with Deep Reinforcement Learning”</w:t>
+        </w:r>
+      </w:hyperlink>
+      <w:r>
+        <w:rPr>
+          <w:sz w:val="20"/>
+          <w:szCs w:val="20"/>
+        </w:rPr>
+        <w:t xml:space="preserve"> by Volodymyr Mnih et al,</w:t>
+      </w:r>
+      <w:r>
+        <w:rPr>
+          <w:sz w:val="20"/>
+          <w:szCs w:val="20"/>
+        </w:rPr>
+        <w:t xml:space="preserve"> </w:t>
+      </w:r>
+      <w:hyperlink r:id="rId8" w:history="1">
+        <w:r>
+          <w:rPr>
+            <w:rStyle w:val="Hyperlink"/>
+            <w:sz w:val="20"/>
+            <w:szCs w:val="20"/>
+          </w:rPr>
+          <w:t>“Human-Level Control through Deep Reinforcement Learning”</w:t>
+        </w:r>
+      </w:hyperlink>
+      <w:r>
+        <w:rPr>
+          <w:sz w:val="20"/>
+          <w:szCs w:val="20"/>
+        </w:rPr>
+        <w:t xml:space="preserve"> by Volodymyr Mnih et al,</w:t>
+      </w:r>
+      <w:r>
+        <w:rPr>
+          <w:sz w:val="20"/>
+          <w:szCs w:val="20"/>
+        </w:rPr>
+        <w:t xml:space="preserve"> </w:t>
+      </w:r>
+      <w:hyperlink r:id="rId9" w:history="1">
+        <w:r>
+          <w:rPr>
+            <w:rStyle w:val="Hyperlink"/>
+            <w:sz w:val="20"/>
+            <w:szCs w:val="20"/>
+          </w:rPr>
+          <w:t>“Continuous Control with Deep Reinforcement Learning”</w:t>
+        </w:r>
+      </w:hyperlink>
+      <w:r>
+        <w:rPr>
+          <w:sz w:val="20"/>
+          <w:szCs w:val="20"/>
+        </w:rPr>
+        <w:t xml:space="preserve"> by T. P. Lillicrap et al,</w:t>
+      </w:r>
+      <w:r>
+        <w:rPr>
+          <w:sz w:val="20"/>
+          <w:szCs w:val="20"/>
+        </w:rPr>
+        <w:t xml:space="preserve"> </w:t>
+      </w:r>
+      <w:hyperlink r:id="rId10" w:history="1">
+        <w:r>
+          <w:rPr>
+            <w:rStyle w:val="Hyperlink"/>
+            <w:sz w:val="20"/>
+            <w:szCs w:val="20"/>
+          </w:rPr>
+          <w:t>“Trust Region Policy Optimization”</w:t>
+        </w:r>
+      </w:hyperlink>
+      <w:r>
+        <w:rPr>
+          <w:sz w:val="20"/>
+          <w:szCs w:val="20"/>
+        </w:rPr>
+        <w:t xml:space="preserve"> by John Schulman et al, </w:t>
+      </w:r>
+      <w:r>
+        <w:rPr>
+          <w:sz w:val="20"/>
+          <w:szCs w:val="20"/>
+        </w:rPr>
+        <w:t xml:space="preserve"> </w:t>
+      </w:r>
+      <w:hyperlink r:id="rId11" w:history="1">
+        <w:r>
+          <w:rPr>
+            <w:rStyle w:val="Hyperlink"/>
+            <w:sz w:val="20"/>
+            <w:szCs w:val="20"/>
+          </w:rPr>
+          <w:t>“Deep Reinforcement Learning with Double Q-learning”</w:t>
+        </w:r>
+      </w:hyperlink>
+      <w:r>
+        <w:rPr>
+          <w:sz w:val="20"/>
+          <w:szCs w:val="20"/>
+        </w:rPr>
+        <w:t xml:space="preserve"> by Hado van Hasselt et al,   </w:t>
+      </w:r>
+      <w:hyperlink r:id="rId12" w:history="1">
+        <w:r>
+          <w:rPr>
+            <w:rStyle w:val="Hyperlink"/>
+            <w:sz w:val="20"/>
+            <w:szCs w:val="20"/>
+          </w:rPr>
+          <w:t>“Proximal Policy Optimization Algorithms”</w:t>
+        </w:r>
+      </w:hyperlink>
+      <w:r>
+        <w:rPr>
+          <w:sz w:val="20"/>
+          <w:szCs w:val="20"/>
+        </w:rPr>
+        <w:t xml:space="preserve"> by John Schulman et al had not been published yet.</w:t>
+      </w:r>
+      <w:r>
+        <w:rPr>
+          <w:sz w:val="20"/>
+          <w:szCs w:val="20"/>
+        </w:rPr>
+        <w:t xml:space="preserve"> Clearly, there has been an significant (r)evolution of terminology and theory contents relevant to Offline Reinforcement Learning in the last 10 years and the intent of this Notes is to capture the momentum of this (r)evolution as well as to look closely the state of the art Offline Reinforcement Learning theory from 10 years ago. </w:t>
+      </w:r>
+    </w:p>
+    <w:p>
+      <w:pPr>
+        <w:rPr>
+          <w:sz w:val="20"/>
+          <w:szCs w:val="20"/>
+        </w:rPr>
+      </w:pPr>
     </w:p>
     <w:p>
       <w:pPr>
@@ -7775,7 +7995,15 @@
           <w:sz w:val="20"/>
           <w:szCs w:val="20"/>
         </w:rPr>
-        <w:t xml:space="preserve"> thereafter. The</w:t>
+        <w:t xml:space="preserve"> thereafter. </w:t>
+      </w:r>
+      <w:r>
+        <w:rPr>
+          <w:sz w:val="20"/>
+          <w:szCs w:val="20"/>
+        </w:rPr>
+        <w:lastRenderedPageBreak/>
+        <w:t>The</w:t>
       </w:r>
       <w:r>
         <w:rPr>
@@ -12049,6 +12277,18 @@
       <w:szCs w:val="20"/>
     </w:rPr>
   </w:style>
+  <w:style w:type="character" w:styleId="UnresolvedMention">
+    <w:name w:val="Unresolved Mention"/>
+    <w:basedOn w:val="DefaultParagraphFont"/>
+    <w:uiPriority w:val="99"/>
+    <w:semiHidden/>
+    <w:unhideWhenUsed/>
+    <w:rsid w:val="005F46A9"/>
+    <w:rPr>
+      <w:color w:val="605E5C"/>
+      <w:shd w:val="clear" w:color="auto" w:fill="E1DFDD"/>
+    </w:rPr>
+  </w:style>
 </w:styles>
 </file>
 

--- a/docs/Notes_on_Batch_Reinforcement_Learning_Sasha_Lange.docx
+++ b/docs/Notes_on_Batch_Reinforcement_Learning_Sasha_Lange.docx
@@ -251,35 +251,7 @@
           <w:sz w:val="20"/>
           <w:szCs w:val="20"/>
         </w:rPr>
-        <w:t xml:space="preserve"> appeared in the dawn of the Reinforcement Learning </w:t>
-      </w:r>
-      <w:r>
-        <w:rPr>
-          <w:sz w:val="20"/>
-          <w:szCs w:val="20"/>
-        </w:rPr>
-        <w:t>(</w:t>
-      </w:r>
-      <w:r>
-        <w:rPr>
-          <w:sz w:val="20"/>
-          <w:szCs w:val="20"/>
-        </w:rPr>
-        <w:t>r</w:t>
-      </w:r>
-      <w:r>
-        <w:rPr>
-          <w:sz w:val="20"/>
-          <w:szCs w:val="20"/>
-        </w:rPr>
-        <w:t>)</w:t>
-      </w:r>
-      <w:r>
-        <w:rPr>
-          <w:sz w:val="20"/>
-          <w:szCs w:val="20"/>
-        </w:rPr>
-        <w:t xml:space="preserve">evolution which had not truly commenced </w:t>
+        <w:t xml:space="preserve"> appeared in the dawn of the Reinforcement Learning revolution which had not truly commenced </w:t>
       </w:r>
       <w:r>
         <w:rPr>
@@ -458,7 +430,118 @@
           <w:sz w:val="20"/>
           <w:szCs w:val="20"/>
         </w:rPr>
-        <w:t xml:space="preserve"> Clearly, there has been an significant (r)evolution of terminology and theory contents relevant to Offline Reinforcement Learning in the last 10 years and the intent of this Notes is to capture the momentum of this (r)evolution as well as to look closely the state of the art Offline Reinforcement Learning theory from 10 years ago. </w:t>
+        <w:t xml:space="preserve"> Clearly, there has been a significant (r)evolution </w:t>
+      </w:r>
+      <w:r>
+        <w:rPr>
+          <w:sz w:val="20"/>
+          <w:szCs w:val="20"/>
+        </w:rPr>
+        <w:t>in terms of</w:t>
+      </w:r>
+      <w:r>
+        <w:rPr>
+          <w:sz w:val="20"/>
+          <w:szCs w:val="20"/>
+        </w:rPr>
+        <w:t xml:space="preserve"> terminology and theory contents relevant to Offline Reinforcement Learning in the last 10 years and the intent of this Notes is to capture the momentum of this (r)evolution as well as to look closely</w:t>
+      </w:r>
+      <w:r>
+        <w:rPr>
+          <w:sz w:val="20"/>
+          <w:szCs w:val="20"/>
+        </w:rPr>
+        <w:t xml:space="preserve"> into</w:t>
+      </w:r>
+      <w:r>
+        <w:rPr>
+          <w:sz w:val="20"/>
+          <w:szCs w:val="20"/>
+        </w:rPr>
+        <w:t xml:space="preserve"> the </w:t>
+      </w:r>
+      <w:r>
+        <w:rPr>
+          <w:sz w:val="20"/>
+          <w:szCs w:val="20"/>
+        </w:rPr>
+        <w:t>state-of-the-art</w:t>
+      </w:r>
+      <w:r>
+        <w:rPr>
+          <w:sz w:val="20"/>
+          <w:szCs w:val="20"/>
+        </w:rPr>
+        <w:t xml:space="preserve"> Offline Reinforcement Learning theory from 10 years ago. </w:t>
+      </w:r>
+    </w:p>
+    <w:p>
+      <w:pPr>
+        <w:rPr>
+          <w:sz w:val="20"/>
+          <w:szCs w:val="20"/>
+        </w:rPr>
+      </w:pPr>
+      <w:r>
+        <w:rPr>
+          <w:sz w:val="20"/>
+          <w:szCs w:val="20"/>
+          <w:u w:val="single"/>
+        </w:rPr>
+        <w:t>Note</w:t>
+      </w:r>
+      <w:r>
+        <w:rPr>
+          <w:sz w:val="20"/>
+          <w:szCs w:val="20"/>
+        </w:rPr>
+        <w:t xml:space="preserve">: </w:t>
+      </w:r>
+      <w:r>
+        <w:rPr>
+          <w:i/>
+          <w:iCs/>
+          <w:sz w:val="20"/>
+          <w:szCs w:val="20"/>
+        </w:rPr>
+        <w:t>Batch Reinforcement Learning</w:t>
+      </w:r>
+      <w:r>
+        <w:rPr>
+          <w:sz w:val="20"/>
+          <w:szCs w:val="20"/>
+        </w:rPr>
+        <w:t xml:space="preserve"> is an old</w:t>
+      </w:r>
+      <w:r>
+        <w:rPr>
+          <w:sz w:val="20"/>
+          <w:szCs w:val="20"/>
+        </w:rPr>
+        <w:t>er</w:t>
+      </w:r>
+      <w:r>
+        <w:rPr>
+          <w:sz w:val="20"/>
+          <w:szCs w:val="20"/>
+        </w:rPr>
+        <w:t xml:space="preserve"> term for </w:t>
+      </w:r>
+      <w:r>
+        <w:rPr>
+          <w:i/>
+          <w:iCs/>
+          <w:sz w:val="20"/>
+          <w:szCs w:val="20"/>
+        </w:rPr>
+        <w:t>Offline Reinforcement Learning</w:t>
+      </w:r>
+      <w:r>
+        <w:rPr>
+          <w:sz w:val="20"/>
+          <w:szCs w:val="20"/>
+        </w:rPr>
+        <w:t xml:space="preserve">. </w:t>
       </w:r>
     </w:p>
     <w:p>
@@ -492,6 +575,77 @@
           <w:szCs w:val="20"/>
         </w:rPr>
       </w:pPr>
+      <w:r>
+        <w:rPr>
+          <w:sz w:val="20"/>
+          <w:szCs w:val="20"/>
+        </w:rPr>
+        <w:t xml:space="preserve">Historically, the term </w:t>
+      </w:r>
+      <w:r>
+        <w:rPr>
+          <w:i/>
+          <w:iCs/>
+          <w:sz w:val="20"/>
+          <w:szCs w:val="20"/>
+        </w:rPr>
+        <w:t xml:space="preserve">Batch </w:t>
+      </w:r>
+      <w:r>
+        <w:rPr>
+          <w:sz w:val="20"/>
+          <w:szCs w:val="20"/>
+        </w:rPr>
+        <w:t xml:space="preserve">Reinforcement Learning is used to describe RL setting, where the complete amount of learning – usually a set of transitions sampled from the system – is a priori given and fixed. This semantics is aligned with the standard definition of the algorithmic term </w:t>
+      </w:r>
+      <w:r>
+        <w:rPr>
+          <w:i/>
+          <w:iCs/>
+          <w:sz w:val="20"/>
+          <w:szCs w:val="20"/>
+        </w:rPr>
+        <w:t>Batch</w:t>
+      </w:r>
+      <w:r>
+        <w:rPr>
+          <w:sz w:val="20"/>
+          <w:szCs w:val="20"/>
+        </w:rPr>
+        <w:t xml:space="preserve"> (or </w:t>
+      </w:r>
+      <w:r>
+        <w:rPr>
+          <w:i/>
+          <w:iCs/>
+          <w:sz w:val="20"/>
+          <w:szCs w:val="20"/>
+        </w:rPr>
+        <w:t>Offline</w:t>
+      </w:r>
+      <w:r>
+        <w:rPr>
+          <w:sz w:val="20"/>
+          <w:szCs w:val="20"/>
+        </w:rPr>
+        <w:t xml:space="preserve">) </w:t>
+      </w:r>
+      <w:r>
+        <w:rPr>
+          <w:i/>
+          <w:iCs/>
+          <w:sz w:val="20"/>
+          <w:szCs w:val="20"/>
+        </w:rPr>
+        <w:t>mode of execution</w:t>
+      </w:r>
+      <w:r>
+        <w:rPr>
+          <w:sz w:val="20"/>
+          <w:szCs w:val="20"/>
+        </w:rPr>
+        <w:t>.</w:t>
+      </w:r>
     </w:p>
     <w:p>
       <w:pPr>
@@ -2543,6 +2697,7 @@
             <w:sz w:val="20"/>
             <w:szCs w:val="20"/>
           </w:rPr>
+          <w:lastRenderedPageBreak/>
           <m:t>p</m:t>
         </m:r>
         <m:d>
@@ -7675,6 +7830,7 @@
           <w:sz w:val="20"/>
           <w:szCs w:val="20"/>
         </w:rPr>
+        <w:lastRenderedPageBreak/>
         <w:t xml:space="preserve">Let us express </w:t>
       </w:r>
       <m:oMath>
@@ -7995,15 +8151,7 @@
           <w:sz w:val="20"/>
           <w:szCs w:val="20"/>
         </w:rPr>
-        <w:t xml:space="preserve"> thereafter. </w:t>
-      </w:r>
-      <w:r>
-        <w:rPr>
-          <w:sz w:val="20"/>
-          <w:szCs w:val="20"/>
-        </w:rPr>
-        <w:lastRenderedPageBreak/>
-        <w:t>The</w:t>
+        <w:t xml:space="preserve"> thereafter. The</w:t>
       </w:r>
       <w:r>
         <w:rPr>

--- a/docs/Notes_on_Batch_Reinforcement_Learning_Sasha_Lange.docx
+++ b/docs/Notes_on_Batch_Reinforcement_Learning_Sasha_Lange.docx
@@ -251,21 +251,21 @@
           <w:sz w:val="20"/>
           <w:szCs w:val="20"/>
         </w:rPr>
-        <w:t xml:space="preserve"> appeared in the dawn of the Reinforcement Learning revolution which had not truly commenced </w:t>
-      </w:r>
-      <w:r>
-        <w:rPr>
-          <w:sz w:val="20"/>
-          <w:szCs w:val="20"/>
-        </w:rPr>
-        <w:t>in</w:t>
-      </w:r>
-      <w:r>
-        <w:rPr>
-          <w:sz w:val="20"/>
-          <w:szCs w:val="20"/>
-        </w:rPr>
-        <w:t xml:space="preserve"> year 2012. </w:t>
+        <w:t xml:space="preserve"> appeared in </w:t>
+      </w:r>
+      <w:r>
+        <w:rPr>
+          <w:sz w:val="20"/>
+          <w:szCs w:val="20"/>
+        </w:rPr>
+        <w:t xml:space="preserve">2012 at </w:t>
+      </w:r>
+      <w:r>
+        <w:rPr>
+          <w:sz w:val="20"/>
+          <w:szCs w:val="20"/>
+        </w:rPr>
+        <w:t xml:space="preserve">the dawn of the Reinforcement Learning revolution. </w:t>
       </w:r>
       <w:r>
         <w:rPr>
@@ -444,7 +444,28 @@
           <w:sz w:val="20"/>
           <w:szCs w:val="20"/>
         </w:rPr>
-        <w:t xml:space="preserve"> terminology and theory contents relevant to Offline Reinforcement Learning in the last 10 years and the intent of this Notes is to capture the momentum of this (r)evolution as well as to look closely</w:t>
+        <w:t xml:space="preserve"> terminology</w:t>
+      </w:r>
+      <w:r>
+        <w:rPr>
+          <w:sz w:val="20"/>
+          <w:szCs w:val="20"/>
+        </w:rPr>
+        <w:t xml:space="preserve">, </w:t>
+      </w:r>
+      <w:r>
+        <w:rPr>
+          <w:sz w:val="20"/>
+          <w:szCs w:val="20"/>
+        </w:rPr>
+        <w:t>notation,</w:t>
+      </w:r>
+      <w:r>
+        <w:rPr>
+          <w:sz w:val="20"/>
+          <w:szCs w:val="20"/>
+        </w:rPr>
+        <w:t xml:space="preserve"> and theory relevant to Offline Reinforcement Learning in the last 10 years and the intent of this Notes is to capture the momentum of this (r)evolution as well as to look closely</w:t>
       </w:r>
       <w:r>
         <w:rPr>
@@ -645,6 +666,76 @@
           <w:szCs w:val="20"/>
         </w:rPr>
         <w:t>.</w:t>
+      </w:r>
+    </w:p>
+    <w:p>
+      <w:pPr>
+        <w:rPr>
+          <w:sz w:val="20"/>
+          <w:szCs w:val="20"/>
+        </w:rPr>
+      </w:pPr>
+      <w:r>
+        <w:rPr>
+          <w:sz w:val="20"/>
+          <w:szCs w:val="20"/>
+        </w:rPr>
+        <w:t xml:space="preserve">The task of the learning system then is to derive a solution – usually an optimal policy – out of this given batch of samples. In the </w:t>
+      </w:r>
+      <w:hyperlink r:id="rId13" w:history="1">
+        <w:r>
+          <w:rPr>
+            <w:rStyle w:val="Hyperlink"/>
+            <w:sz w:val="20"/>
+            <w:szCs w:val="20"/>
+          </w:rPr>
+          <w:t xml:space="preserve">namesake </w:t>
+        </w:r>
+        <w:r>
+          <w:rPr>
+            <w:rStyle w:val="Hyperlink"/>
+            <w:sz w:val="20"/>
+            <w:szCs w:val="20"/>
+          </w:rPr>
+          <w:t>chapter</w:t>
+        </w:r>
+        <w:r>
+          <w:rPr>
+            <w:rStyle w:val="Hyperlink"/>
+            <w:sz w:val="20"/>
+            <w:szCs w:val="20"/>
+          </w:rPr>
+          <w:t xml:space="preserve"> by Sascha Lange et al</w:t>
+        </w:r>
+      </w:hyperlink>
+      <w:r>
+        <w:rPr>
+          <w:sz w:val="20"/>
+          <w:szCs w:val="20"/>
+        </w:rPr>
+        <w:t>, the assumption of an a priori fixed training set is relaxed.</w:t>
+      </w:r>
+    </w:p>
+    <w:p>
+      <w:pPr>
+        <w:rPr>
+          <w:sz w:val="20"/>
+          <w:szCs w:val="20"/>
+        </w:rPr>
+      </w:pPr>
+      <w:r>
+        <w:rPr>
+          <w:sz w:val="20"/>
+          <w:szCs w:val="20"/>
+        </w:rPr>
+        <w:t xml:space="preserve">The batch RL algorithms are characterized by two basic ingredients: all observed transitions are stored, and updates occur synchronously in batch (or offline). This allows the definition of batch methods, that are allowed to grow the set of sample experience, in order to incrementally improve their solution. From the interaction perspective    </w:t>
+      </w:r>
+      <w:r>
+        <w:rPr>
+          <w:sz w:val="20"/>
+          <w:szCs w:val="20"/>
+        </w:rPr>
+        <w:t xml:space="preserve">   </w:t>
       </w:r>
     </w:p>
     <w:p>
@@ -2420,6 +2511,7 @@
           <w:szCs w:val="20"/>
           <w:u w:val="single"/>
         </w:rPr>
+        <w:lastRenderedPageBreak/>
         <w:t>Note</w:t>
       </w:r>
       <w:r>
@@ -2697,7 +2789,6 @@
             <w:sz w:val="20"/>
             <w:szCs w:val="20"/>
           </w:rPr>
-          <w:lastRenderedPageBreak/>
           <m:t>p</m:t>
         </m:r>
         <m:d>
@@ -7016,6 +7107,7 @@
           <w:sz w:val="20"/>
           <w:szCs w:val="20"/>
         </w:rPr>
+        <w:lastRenderedPageBreak/>
         <w:t>W</w:t>
       </w:r>
       <w:r>
@@ -7830,7 +7922,6 @@
           <w:sz w:val="20"/>
           <w:szCs w:val="20"/>
         </w:rPr>
-        <w:lastRenderedPageBreak/>
         <w:t xml:space="preserve">Let us express </w:t>
       </w:r>
       <m:oMath>
@@ -11554,6 +11645,23 @@
           <w:szCs w:val="20"/>
         </w:rPr>
       </w:pPr>
+      <w:hyperlink r:id="rId14" w:history="1">
+        <w:r>
+          <w:rPr>
+            <w:rStyle w:val="Hyperlink"/>
+            <w:sz w:val="20"/>
+            <w:szCs w:val="20"/>
+          </w:rPr>
+          <w:t>Batch Reinforcement Learning, Sascha Lange, Thomas Gabel, Martin Riedmiller</w:t>
+        </w:r>
+      </w:hyperlink>
+      <w:r>
+        <w:rPr>
+          <w:sz w:val="20"/>
+          <w:szCs w:val="20"/>
+        </w:rPr>
+        <w:t>, a chapter from the book “Reinforcement Learning: State-of-the-Art”, 2012</w:t>
+      </w:r>
     </w:p>
     <w:sectPr>
       <w:pgSz w:w="12240" w:h="15840"/>

--- a/docs/Notes_on_Batch_Reinforcement_Learning_Sasha_Lange.docx
+++ b/docs/Notes_on_Batch_Reinforcement_Learning_Sasha_Lange.docx
@@ -728,7 +728,28 @@
           <w:sz w:val="20"/>
           <w:szCs w:val="20"/>
         </w:rPr>
-        <w:t xml:space="preserve">The batch RL algorithms are characterized by two basic ingredients: all observed transitions are stored, and updates occur synchronously in batch (or offline). This allows the definition of batch methods, that are allowed to grow the set of sample experience, in order to incrementally improve their solution. From the interaction perspective    </w:t>
+        <w:t>The batch RL algorithms are characterized by two basic ingredients: all observed transitions are stored, and updates occur synchronously in batch (or offline). This allows the definition of batch methods, that are allowed to grow the set of sample experience, in order to incrementally improve their solution. From the interaction perspective</w:t>
+      </w:r>
+      <w:r>
+        <w:rPr>
+          <w:sz w:val="20"/>
+          <w:szCs w:val="20"/>
+        </w:rPr>
+        <w:t>, the incremental batch approach reduces the difference between batch methods and pure online learning methods.</w:t>
+      </w:r>
+      <w:r>
+        <w:rPr>
+          <w:sz w:val="20"/>
+          <w:szCs w:val="20"/>
+        </w:rPr>
+        <w:t xml:space="preserve"> The Batch RL algorithms attract growing interest due to the fact that basic algorithms like Q-learning usually need many interactions until convergence to good policy is achieved. Ideas from the batch RL usually converge faster than standard Q-learning algorithms. </w:t>
+      </w:r>
+      <w:r>
+        <w:rPr>
+          <w:sz w:val="20"/>
+          <w:szCs w:val="20"/>
+        </w:rPr>
+        <w:t xml:space="preserve">    </w:t>
       </w:r>
       <w:r>
         <w:rPr>
@@ -2431,6 +2452,7 @@
             <w:sz w:val="20"/>
             <w:szCs w:val="20"/>
           </w:rPr>
+          <w:lastRenderedPageBreak/>
           <m:t>γ∈</m:t>
         </m:r>
         <m:d>
@@ -2511,7 +2533,6 @@
           <w:szCs w:val="20"/>
           <w:u w:val="single"/>
         </w:rPr>
-        <w:lastRenderedPageBreak/>
         <w:t>Note</w:t>
       </w:r>
       <w:r>
@@ -6886,6 +6907,7 @@
           <w:sz w:val="20"/>
           <w:szCs w:val="20"/>
         </w:rPr>
+        <w:lastRenderedPageBreak/>
         <w:t xml:space="preserve">where </w:t>
       </w:r>
       <m:oMath>
@@ -7107,7 +7129,6 @@
           <w:sz w:val="20"/>
           <w:szCs w:val="20"/>
         </w:rPr>
-        <w:lastRenderedPageBreak/>
         <w:t>W</w:t>
       </w:r>
       <w:r>
@@ -11635,6 +11656,7 @@
         <w:pStyle w:val="Heading2"/>
       </w:pPr>
       <w:r>
+        <w:lastRenderedPageBreak/>
         <w:t>Bibliography</w:t>
       </w:r>
     </w:p>

--- a/docs/Notes_on_Batch_Reinforcement_Learning_Sasha_Lange.docx
+++ b/docs/Notes_on_Batch_Reinforcement_Learning_Sasha_Lange.docx
@@ -772,6 +772,45 @@
         <w:pStyle w:val="Heading2"/>
       </w:pPr>
       <w:r>
+        <w:t>The Batch Reinforcement Learning Problem</w:t>
+      </w:r>
+    </w:p>
+    <w:p>
+      <w:pPr>
+        <w:rPr>
+          <w:sz w:val="20"/>
+          <w:szCs w:val="20"/>
+        </w:rPr>
+      </w:pPr>
+    </w:p>
+    <w:p>
+      <w:pPr>
+        <w:rPr>
+          <w:sz w:val="20"/>
+          <w:szCs w:val="20"/>
+        </w:rPr>
+      </w:pPr>
+      <w:r>
+        <w:rPr>
+          <w:sz w:val="20"/>
+          <w:szCs w:val="20"/>
+        </w:rPr>
+        <w:t xml:space="preserve">The task of the batch learning problem is to find a policy that maximizes the sum of the expected rewards in the familiar agent-environment loop. </w:t>
+      </w:r>
+    </w:p>
+    <w:p>
+      <w:pPr>
+        <w:rPr>
+          <w:sz w:val="20"/>
+          <w:szCs w:val="20"/>
+        </w:rPr>
+      </w:pPr>
+    </w:p>
+    <w:p>
+      <w:pPr>
+        <w:pStyle w:val="Heading2"/>
+      </w:pPr>
+      <w:r>
         <w:t>Appendix</w:t>
       </w:r>
     </w:p>
@@ -792,6 +831,15 @@
         <w:t>Notation and Definitions</w:t>
       </w:r>
       <w:bookmarkEnd w:id="1"/>
+      <w:r>
+        <w:t xml:space="preserve"> from </w:t>
+      </w:r>
+      <w:r>
+        <w:t>Sutton and Barto’s</w:t>
+      </w:r>
+      <w:r>
+        <w:t xml:space="preserve"> RL book</w:t>
+      </w:r>
     </w:p>
     <w:p>
       <w:pPr>
@@ -1898,6 +1946,7 @@
             <w:sz w:val="20"/>
             <w:szCs w:val="20"/>
           </w:rPr>
+          <w:lastRenderedPageBreak/>
           <m:t>A</m:t>
         </m:r>
       </m:oMath>
@@ -2452,7 +2501,6 @@
             <w:sz w:val="20"/>
             <w:szCs w:val="20"/>
           </w:rPr>
-          <w:lastRenderedPageBreak/>
           <m:t>γ∈</m:t>
         </m:r>
         <m:d>
@@ -6907,7 +6955,6 @@
           <w:sz w:val="20"/>
           <w:szCs w:val="20"/>
         </w:rPr>
-        <w:lastRenderedPageBreak/>
         <w:t xml:space="preserve">where </w:t>
       </w:r>
       <m:oMath>

--- a/docs/Notes_on_Batch_Reinforcement_Learning_Sasha_Lange.docx
+++ b/docs/Notes_on_Batch_Reinforcement_Learning_Sasha_Lange.docx
@@ -495,6 +495,30 @@
         </w:rPr>
         <w:t xml:space="preserve"> Offline Reinforcement Learning theory from 10 years ago. </w:t>
       </w:r>
+      <w:r>
+        <w:rPr>
+          <w:sz w:val="20"/>
+          <w:szCs w:val="20"/>
+        </w:rPr>
+        <w:t xml:space="preserve">Specifically in these Notes we will compare the analysis and theory of Batch Reinforcement Learning with the more recent analysis and exposition made in Sergey Levine’s more recent article </w:t>
+      </w:r>
+      <w:hyperlink r:id="rId13" w:history="1">
+        <w:r>
+          <w:rPr>
+            <w:rStyle w:val="Hyperlink"/>
+            <w:sz w:val="20"/>
+            <w:szCs w:val="20"/>
+          </w:rPr>
+          <w:t>“Offline Reinforcement Learning: Tutorial, Review and Perspectives on Open Problems”</w:t>
+        </w:r>
+      </w:hyperlink>
+      <w:r>
+        <w:rPr>
+          <w:sz w:val="20"/>
+          <w:szCs w:val="20"/>
+        </w:rPr>
+        <w:t xml:space="preserve"> from 2020. </w:t>
+      </w:r>
     </w:p>
     <w:p>
       <w:pPr>
@@ -682,7 +706,7 @@
         </w:rPr>
         <w:t xml:space="preserve">The task of the learning system then is to derive a solution – usually an optimal policy – out of this given batch of samples. In the </w:t>
       </w:r>
-      <w:hyperlink r:id="rId13" w:history="1">
+      <w:hyperlink r:id="rId14" w:history="1">
         <w:r>
           <w:rPr>
             <w:rStyle w:val="Hyperlink"/>
@@ -797,6 +821,1595 @@
         </w:rPr>
         <w:t xml:space="preserve">The task of the batch learning problem is to find a policy that maximizes the sum of the expected rewards in the familiar agent-environment loop. </w:t>
       </w:r>
+    </w:p>
+    <w:p>
+      <w:pPr>
+        <w:rPr>
+          <w:sz w:val="20"/>
+          <w:szCs w:val="20"/>
+        </w:rPr>
+      </w:pPr>
+    </w:p>
+    <w:p>
+      <w:pPr>
+        <w:rPr>
+          <w:sz w:val="20"/>
+          <w:szCs w:val="20"/>
+        </w:rPr>
+      </w:pPr>
+      <w:r>
+        <w:rPr>
+          <w:noProof/>
+          <w:sz w:val="20"/>
+          <w:szCs w:val="20"/>
+        </w:rPr>
+        <w:drawing>
+          <wp:anchor distT="0" distB="0" distL="114300" distR="114300" simplePos="0" relativeHeight="251658240" behindDoc="0" locked="0" layoutInCell="1" allowOverlap="1" wp14:anchorId="689315F3" wp14:editId="13959095">
+            <wp:simplePos x="0" y="0"/>
+            <wp:positionH relativeFrom="column">
+              <wp:posOffset>0</wp:posOffset>
+            </wp:positionH>
+            <wp:positionV relativeFrom="paragraph">
+              <wp:posOffset>0</wp:posOffset>
+            </wp:positionV>
+            <wp:extent cx="2648060" cy="901642"/>
+            <wp:effectExtent l="0" t="0" r="0" b="635"/>
+            <wp:wrapTopAndBottom/>
+            <wp:docPr id="1576899394" name="Picture 1" descr="A diagram of a agent and environment&#10;&#10;Description automatically generated"/>
+            <wp:cNvGraphicFramePr>
+              <a:graphicFrameLocks xmlns:a="http://schemas.openxmlformats.org/drawingml/2006/main" noChangeAspect="1"/>
+            </wp:cNvGraphicFramePr>
+            <a:graphic xmlns:a="http://schemas.openxmlformats.org/drawingml/2006/main">
+              <a:graphicData uri="http://schemas.openxmlformats.org/drawingml/2006/picture">
+                <pic:pic xmlns:pic="http://schemas.openxmlformats.org/drawingml/2006/picture">
+                  <pic:nvPicPr>
+                    <pic:cNvPr id="1576899394" name="Picture 1" descr="A diagram of a agent and environment&#10;&#10;Description automatically generated"/>
+                    <pic:cNvPicPr/>
+                  </pic:nvPicPr>
+                  <pic:blipFill>
+                    <a:blip r:embed="rId15" cstate="print">
+                      <a:extLst>
+                        <a:ext uri="{28A0092B-C50C-407E-A947-70E740481C1C}">
+                          <a14:useLocalDpi xmlns:a14="http://schemas.microsoft.com/office/drawing/2010/main" val="0"/>
+                        </a:ext>
+                      </a:extLst>
+                    </a:blip>
+                    <a:stretch>
+                      <a:fillRect/>
+                    </a:stretch>
+                  </pic:blipFill>
+                  <pic:spPr>
+                    <a:xfrm>
+                      <a:off x="0" y="0"/>
+                      <a:ext cx="2648060" cy="901642"/>
+                    </a:xfrm>
+                    <a:prstGeom prst="rect">
+                      <a:avLst/>
+                    </a:prstGeom>
+                  </pic:spPr>
+                </pic:pic>
+              </a:graphicData>
+            </a:graphic>
+            <wp14:sizeRelH relativeFrom="page">
+              <wp14:pctWidth>0</wp14:pctWidth>
+            </wp14:sizeRelH>
+            <wp14:sizeRelV relativeFrom="page">
+              <wp14:pctHeight>0</wp14:pctHeight>
+            </wp14:sizeRelV>
+          </wp:anchor>
+        </w:drawing>
+      </w:r>
+    </w:p>
+    <w:p>
+      <w:pPr>
+        <w:rPr>
+          <w:sz w:val="20"/>
+          <w:szCs w:val="20"/>
+        </w:rPr>
+      </w:pPr>
+      <w:r>
+        <w:rPr>
+          <w:sz w:val="20"/>
+          <w:szCs w:val="20"/>
+        </w:rPr>
+        <w:t xml:space="preserve">But differing from the general case, in the batch learning problem the agent itself is not allowed to interact with the system during learning. Instead of observing a state </w:t>
+      </w:r>
+      <m:oMath>
+        <m:r>
+          <w:rPr>
+            <w:rFonts w:ascii="Cambria Math" w:hAnsi="Cambria Math"/>
+            <w:sz w:val="20"/>
+            <w:szCs w:val="20"/>
+          </w:rPr>
+          <m:t>s</m:t>
+        </m:r>
+      </m:oMath>
+      <w:r>
+        <w:rPr>
+          <w:sz w:val="20"/>
+          <w:szCs w:val="20"/>
+        </w:rPr>
+        <w:t xml:space="preserve">, trying an action </w:t>
+      </w:r>
+      <m:oMath>
+        <m:r>
+          <w:rPr>
+            <w:rFonts w:ascii="Cambria Math" w:hAnsi="Cambria Math"/>
+            <w:sz w:val="20"/>
+            <w:szCs w:val="20"/>
+          </w:rPr>
+          <m:t>a</m:t>
+        </m:r>
+      </m:oMath>
+      <w:r>
+        <w:rPr>
+          <w:sz w:val="20"/>
+          <w:szCs w:val="20"/>
+        </w:rPr>
+        <w:t xml:space="preserve"> and changing its policy </w:t>
+      </w:r>
+      <m:oMath>
+        <m:r>
+          <w:rPr>
+            <w:rFonts w:ascii="Cambria Math" w:hAnsi="Cambria Math"/>
+            <w:sz w:val="20"/>
+            <w:szCs w:val="20"/>
+          </w:rPr>
+          <m:t>π</m:t>
+        </m:r>
+      </m:oMath>
+      <w:r>
+        <w:rPr>
+          <w:sz w:val="20"/>
+          <w:szCs w:val="20"/>
+        </w:rPr>
+        <w:t xml:space="preserve"> according to the subsequent following state </w:t>
+      </w:r>
+      <m:oMath>
+        <m:sSup>
+          <m:sSupPr>
+            <m:ctrlPr>
+              <w:rPr>
+                <w:rFonts w:ascii="Cambria Math" w:hAnsi="Cambria Math"/>
+                <w:i/>
+                <w:sz w:val="20"/>
+                <w:szCs w:val="20"/>
+              </w:rPr>
+            </m:ctrlPr>
+          </m:sSupPr>
+          <m:e>
+            <m:r>
+              <w:rPr>
+                <w:rFonts w:ascii="Cambria Math" w:hAnsi="Cambria Math"/>
+                <w:sz w:val="20"/>
+                <w:szCs w:val="20"/>
+              </w:rPr>
+              <m:t>s</m:t>
+            </m:r>
+          </m:e>
+          <m:sup>
+            <m:r>
+              <w:rPr>
+                <w:rFonts w:ascii="Cambria Math" w:hAnsi="Cambria Math"/>
+                <w:sz w:val="20"/>
+                <w:szCs w:val="20"/>
+              </w:rPr>
+              <m:t>'</m:t>
+            </m:r>
+          </m:sup>
+        </m:sSup>
+      </m:oMath>
+      <w:r>
+        <w:rPr>
+          <w:sz w:val="20"/>
+          <w:szCs w:val="20"/>
+        </w:rPr>
+        <w:t xml:space="preserve"> and reward </w:t>
+      </w:r>
+      <m:oMath>
+        <m:r>
+          <w:rPr>
+            <w:rFonts w:ascii="Cambria Math" w:hAnsi="Cambria Math"/>
+            <w:sz w:val="20"/>
+            <w:szCs w:val="20"/>
+          </w:rPr>
+          <m:t>r</m:t>
+        </m:r>
+      </m:oMath>
+      <w:r>
+        <w:rPr>
+          <w:sz w:val="20"/>
+          <w:szCs w:val="20"/>
+        </w:rPr>
+        <w:t>, the learner only receives</w:t>
+      </w:r>
+      <w:r>
+        <w:rPr>
+          <w:sz w:val="20"/>
+          <w:szCs w:val="20"/>
+        </w:rPr>
+        <w:t xml:space="preserve"> a set </w:t>
+      </w:r>
+      <m:oMath>
+        <m:r>
+          <m:rPr>
+            <m:scr m:val="script"/>
+          </m:rPr>
+          <w:rPr>
+            <w:rFonts w:ascii="Cambria Math" w:hAnsi="Cambria Math"/>
+            <w:sz w:val="20"/>
+            <w:szCs w:val="20"/>
+          </w:rPr>
+          <m:t>F=</m:t>
+        </m:r>
+        <m:d>
+          <m:dPr>
+            <m:begChr m:val="{"/>
+            <m:endChr m:val="}"/>
+            <m:ctrlPr>
+              <w:rPr>
+                <w:rFonts w:ascii="Cambria Math" w:hAnsi="Cambria Math"/>
+                <w:i/>
+                <w:sz w:val="20"/>
+                <w:szCs w:val="20"/>
+              </w:rPr>
+            </m:ctrlPr>
+          </m:dPr>
+          <m:e>
+            <m:d>
+              <m:dPr>
+                <m:ctrlPr>
+                  <w:rPr>
+                    <w:rFonts w:ascii="Cambria Math" w:hAnsi="Cambria Math"/>
+                    <w:i/>
+                    <w:sz w:val="20"/>
+                    <w:szCs w:val="20"/>
+                  </w:rPr>
+                </m:ctrlPr>
+              </m:dPr>
+              <m:e>
+                <m:sSub>
+                  <m:sSubPr>
+                    <m:ctrlPr>
+                      <w:rPr>
+                        <w:rFonts w:ascii="Cambria Math" w:hAnsi="Cambria Math"/>
+                        <w:i/>
+                        <w:sz w:val="20"/>
+                        <w:szCs w:val="20"/>
+                      </w:rPr>
+                    </m:ctrlPr>
+                  </m:sSubPr>
+                  <m:e>
+                    <m:r>
+                      <w:rPr>
+                        <w:rFonts w:ascii="Cambria Math" w:hAnsi="Cambria Math"/>
+                        <w:sz w:val="20"/>
+                        <w:szCs w:val="20"/>
+                      </w:rPr>
+                      <m:t>s</m:t>
+                    </m:r>
+                  </m:e>
+                  <m:sub>
+                    <m:r>
+                      <w:rPr>
+                        <w:rFonts w:ascii="Cambria Math" w:hAnsi="Cambria Math"/>
+                        <w:sz w:val="20"/>
+                        <w:szCs w:val="20"/>
+                      </w:rPr>
+                      <m:t>t</m:t>
+                    </m:r>
+                  </m:sub>
+                </m:sSub>
+                <m:r>
+                  <w:rPr>
+                    <w:rFonts w:ascii="Cambria Math" w:hAnsi="Cambria Math"/>
+                    <w:sz w:val="20"/>
+                    <w:szCs w:val="20"/>
+                  </w:rPr>
+                  <m:t>,</m:t>
+                </m:r>
+                <m:sSub>
+                  <m:sSubPr>
+                    <m:ctrlPr>
+                      <w:rPr>
+                        <w:rFonts w:ascii="Cambria Math" w:hAnsi="Cambria Math"/>
+                        <w:i/>
+                        <w:sz w:val="20"/>
+                        <w:szCs w:val="20"/>
+                      </w:rPr>
+                    </m:ctrlPr>
+                  </m:sSubPr>
+                  <m:e>
+                    <m:r>
+                      <w:rPr>
+                        <w:rFonts w:ascii="Cambria Math" w:hAnsi="Cambria Math"/>
+                        <w:sz w:val="20"/>
+                        <w:szCs w:val="20"/>
+                      </w:rPr>
+                      <m:t>a</m:t>
+                    </m:r>
+                  </m:e>
+                  <m:sub>
+                    <m:r>
+                      <w:rPr>
+                        <w:rFonts w:ascii="Cambria Math" w:hAnsi="Cambria Math"/>
+                        <w:sz w:val="20"/>
+                        <w:szCs w:val="20"/>
+                      </w:rPr>
+                      <m:t>t</m:t>
+                    </m:r>
+                  </m:sub>
+                </m:sSub>
+                <m:r>
+                  <w:rPr>
+                    <w:rFonts w:ascii="Cambria Math" w:hAnsi="Cambria Math"/>
+                    <w:sz w:val="20"/>
+                    <w:szCs w:val="20"/>
+                  </w:rPr>
+                  <m:t>,</m:t>
+                </m:r>
+                <m:sSub>
+                  <m:sSubPr>
+                    <m:ctrlPr>
+                      <w:rPr>
+                        <w:rFonts w:ascii="Cambria Math" w:hAnsi="Cambria Math"/>
+                        <w:i/>
+                        <w:sz w:val="20"/>
+                        <w:szCs w:val="20"/>
+                      </w:rPr>
+                    </m:ctrlPr>
+                  </m:sSubPr>
+                  <m:e>
+                    <m:r>
+                      <w:rPr>
+                        <w:rFonts w:ascii="Cambria Math" w:hAnsi="Cambria Math"/>
+                        <w:sz w:val="20"/>
+                        <w:szCs w:val="20"/>
+                      </w:rPr>
+                      <m:t>r</m:t>
+                    </m:r>
+                  </m:e>
+                  <m:sub>
+                    <m:r>
+                      <w:rPr>
+                        <w:rFonts w:ascii="Cambria Math" w:hAnsi="Cambria Math"/>
+                        <w:sz w:val="20"/>
+                        <w:szCs w:val="20"/>
+                      </w:rPr>
+                      <m:t>t+1</m:t>
+                    </m:r>
+                  </m:sub>
+                </m:sSub>
+                <m:r>
+                  <w:rPr>
+                    <w:rFonts w:ascii="Cambria Math" w:hAnsi="Cambria Math"/>
+                    <w:sz w:val="20"/>
+                    <w:szCs w:val="20"/>
+                  </w:rPr>
+                  <m:t>,</m:t>
+                </m:r>
+                <m:sSub>
+                  <m:sSubPr>
+                    <m:ctrlPr>
+                      <w:rPr>
+                        <w:rFonts w:ascii="Cambria Math" w:hAnsi="Cambria Math"/>
+                        <w:i/>
+                        <w:sz w:val="20"/>
+                        <w:szCs w:val="20"/>
+                      </w:rPr>
+                    </m:ctrlPr>
+                  </m:sSubPr>
+                  <m:e>
+                    <m:r>
+                      <w:rPr>
+                        <w:rFonts w:ascii="Cambria Math" w:hAnsi="Cambria Math"/>
+                        <w:sz w:val="20"/>
+                        <w:szCs w:val="20"/>
+                      </w:rPr>
+                      <m:t>s</m:t>
+                    </m:r>
+                  </m:e>
+                  <m:sub>
+                    <m:r>
+                      <w:rPr>
+                        <w:rFonts w:ascii="Cambria Math" w:hAnsi="Cambria Math"/>
+                        <w:sz w:val="20"/>
+                        <w:szCs w:val="20"/>
+                      </w:rPr>
+                      <m:t>t+1</m:t>
+                    </m:r>
+                  </m:sub>
+                </m:sSub>
+              </m:e>
+            </m:d>
+            <m:r>
+              <w:rPr>
+                <w:rFonts w:ascii="Cambria Math" w:hAnsi="Cambria Math"/>
+                <w:sz w:val="20"/>
+                <w:szCs w:val="20"/>
+              </w:rPr>
+              <m:t>|t=1,…,p</m:t>
+            </m:r>
+          </m:e>
+        </m:d>
+      </m:oMath>
+      <w:r>
+        <w:rPr>
+          <w:sz w:val="20"/>
+          <w:szCs w:val="20"/>
+        </w:rPr>
+        <w:t xml:space="preserve"> of </w:t>
+      </w:r>
+      <m:oMath>
+        <m:r>
+          <w:rPr>
+            <w:rFonts w:ascii="Cambria Math" w:hAnsi="Cambria Math"/>
+            <w:sz w:val="20"/>
+            <w:szCs w:val="20"/>
+          </w:rPr>
+          <m:t>p</m:t>
+        </m:r>
+      </m:oMath>
+      <w:r>
+        <w:rPr>
+          <w:sz w:val="20"/>
+          <w:szCs w:val="20"/>
+        </w:rPr>
+        <w:t xml:space="preserve"> transitions </w:t>
+      </w:r>
+      <m:oMath>
+        <m:d>
+          <m:dPr>
+            <m:ctrlPr>
+              <w:rPr>
+                <w:rFonts w:ascii="Cambria Math" w:hAnsi="Cambria Math"/>
+                <w:i/>
+                <w:sz w:val="20"/>
+                <w:szCs w:val="20"/>
+              </w:rPr>
+            </m:ctrlPr>
+          </m:dPr>
+          <m:e>
+            <m:r>
+              <w:rPr>
+                <w:rFonts w:ascii="Cambria Math" w:hAnsi="Cambria Math"/>
+                <w:sz w:val="20"/>
+                <w:szCs w:val="20"/>
+              </w:rPr>
+              <m:t>s,a,r,</m:t>
+            </m:r>
+            <m:sSup>
+              <m:sSupPr>
+                <m:ctrlPr>
+                  <w:rPr>
+                    <w:rFonts w:ascii="Cambria Math" w:hAnsi="Cambria Math"/>
+                    <w:i/>
+                    <w:sz w:val="20"/>
+                    <w:szCs w:val="20"/>
+                  </w:rPr>
+                </m:ctrlPr>
+              </m:sSupPr>
+              <m:e>
+                <m:r>
+                  <w:rPr>
+                    <w:rFonts w:ascii="Cambria Math" w:hAnsi="Cambria Math"/>
+                    <w:sz w:val="20"/>
+                    <w:szCs w:val="20"/>
+                  </w:rPr>
+                  <m:t>s</m:t>
+                </m:r>
+              </m:e>
+              <m:sup>
+                <m:r>
+                  <w:rPr>
+                    <w:rFonts w:ascii="Cambria Math" w:hAnsi="Cambria Math"/>
+                    <w:sz w:val="20"/>
+                    <w:szCs w:val="20"/>
+                  </w:rPr>
+                  <m:t>'</m:t>
+                </m:r>
+              </m:sup>
+            </m:sSup>
+          </m:e>
+        </m:d>
+      </m:oMath>
+      <w:r>
+        <w:rPr>
+          <w:sz w:val="20"/>
+          <w:szCs w:val="20"/>
+        </w:rPr>
+        <w:t xml:space="preserve"> sampled from the environment.</w:t>
+      </w:r>
+    </w:p>
+    <w:p>
+      <w:pPr>
+        <w:rPr>
+          <w:sz w:val="20"/>
+          <w:szCs w:val="20"/>
+        </w:rPr>
+      </w:pPr>
+      <w:r>
+        <w:rPr>
+          <w:sz w:val="20"/>
+          <w:szCs w:val="20"/>
+        </w:rPr>
+        <w:lastRenderedPageBreak/>
+        <w:t xml:space="preserve">   In the most general case of this batch reinforcement learning problem, the learned cannot make any assumptions on the sampling procedure of the transitions. They may be sampled by an arbitrary – even random policy, they are not necessarily sampled uniformly from the state-action space, they must not even be sampled along connected trajectories. Using only this information, the learner has come up with a policy that is then used by the agent to interact with the environment. During this application phase, the policy is fixed and not further improved as new observations come in. Since the learner itself is not allowed to interact with the environment, and the given set of transitions usually is finite, the learner cannot be expected to always come up with optimal policy. </w:t>
+      </w:r>
+    </w:p>
+    <w:p>
+      <w:pPr>
+        <w:rPr>
+          <w:sz w:val="20"/>
+          <w:szCs w:val="20"/>
+        </w:rPr>
+      </w:pPr>
+    </w:p>
+    <w:p>
+      <w:pPr>
+        <w:rPr>
+          <w:sz w:val="20"/>
+          <w:szCs w:val="20"/>
+        </w:rPr>
+      </w:pPr>
+      <w:r>
+        <w:rPr>
+          <w:sz w:val="20"/>
+          <w:szCs w:val="20"/>
+        </w:rPr>
+        <mc:AlternateContent>
+          <mc:Choice Requires="wpg">
+            <w:drawing>
+              <wp:anchor distT="0" distB="0" distL="114300" distR="114300" simplePos="0" relativeHeight="251660288" behindDoc="0" locked="0" layoutInCell="1" allowOverlap="1" wp14:anchorId="7DC0C91B" wp14:editId="414AAED4">
+                <wp:simplePos x="0" y="0"/>
+                <wp:positionH relativeFrom="column">
+                  <wp:posOffset>0</wp:posOffset>
+                </wp:positionH>
+                <wp:positionV relativeFrom="paragraph">
+                  <wp:posOffset>-18</wp:posOffset>
+                </wp:positionV>
+                <wp:extent cx="4050397" cy="1131839"/>
+                <wp:effectExtent l="0" t="0" r="13970" b="11430"/>
+                <wp:wrapTopAndBottom/>
+                <wp:docPr id="20" name="Group 19">
+                  <a:extLst xmlns:a="http://schemas.openxmlformats.org/drawingml/2006/main">
+                    <a:ext uri="{FF2B5EF4-FFF2-40B4-BE49-F238E27FC236}">
+                      <a16:creationId xmlns:a16="http://schemas.microsoft.com/office/drawing/2014/main" id="{71FB9E3F-4C92-6862-29BC-17E494B9C7A7}"/>
+                    </a:ext>
+                  </a:extLst>
+                </wp:docPr>
+                <wp:cNvGraphicFramePr/>
+                <a:graphic xmlns:a="http://schemas.openxmlformats.org/drawingml/2006/main">
+                  <a:graphicData uri="http://schemas.microsoft.com/office/word/2010/wordprocessingGroup">
+                    <wpg:wgp>
+                      <wpg:cNvGrpSpPr/>
+                      <wpg:grpSpPr>
+                        <a:xfrm>
+                          <a:off x="0" y="0"/>
+                          <a:ext cx="4050397" cy="1131839"/>
+                          <a:chOff x="0" y="0"/>
+                          <a:chExt cx="4050397" cy="1131839"/>
+                        </a:xfrm>
+                      </wpg:grpSpPr>
+                      <wps:wsp>
+                        <wps:cNvPr id="947791204" name="Rounded Rectangle 947791204">
+                          <a:extLst>
+                            <a:ext uri="{FF2B5EF4-FFF2-40B4-BE49-F238E27FC236}">
+                              <a16:creationId xmlns:a16="http://schemas.microsoft.com/office/drawing/2014/main" id="{D4381C79-3D5C-9D55-2413-F8393410A9A7}"/>
+                            </a:ext>
+                          </a:extLst>
+                        </wps:cNvPr>
+                        <wps:cNvSpPr/>
+                        <wps:spPr>
+                          <a:xfrm>
+                            <a:off x="0" y="388333"/>
+                            <a:ext cx="864663" cy="547109"/>
+                          </a:xfrm>
+                          <a:prstGeom prst="roundRect">
+                            <a:avLst/>
+                          </a:prstGeom>
+                          <a:solidFill>
+                            <a:schemeClr val="accent1">
+                              <a:alpha val="10000"/>
+                            </a:schemeClr>
+                          </a:solidFill>
+                        </wps:spPr>
+                        <wps:style>
+                          <a:lnRef idx="2">
+                            <a:schemeClr val="accent1">
+                              <a:shade val="15000"/>
+                            </a:schemeClr>
+                          </a:lnRef>
+                          <a:fillRef idx="1">
+                            <a:schemeClr val="accent1"/>
+                          </a:fillRef>
+                          <a:effectRef idx="0">
+                            <a:schemeClr val="accent1"/>
+                          </a:effectRef>
+                          <a:fontRef idx="minor">
+                            <a:schemeClr val="lt1"/>
+                          </a:fontRef>
+                        </wps:style>
+                        <wps:bodyPr rtlCol="0" anchor="ctr"/>
+                      </wps:wsp>
+                      <wps:wsp>
+                        <wps:cNvPr id="217185319" name="TextBox 4">
+                          <a:extLst>
+                            <a:ext uri="{FF2B5EF4-FFF2-40B4-BE49-F238E27FC236}">
+                              <a16:creationId xmlns:a16="http://schemas.microsoft.com/office/drawing/2014/main" id="{AAC32BEE-F1DD-A7D1-B2BB-C51C4A944AAA}"/>
+                            </a:ext>
+                          </a:extLst>
+                        </wps:cNvPr>
+                        <wps:cNvSpPr txBox="1"/>
+                        <wps:spPr>
+                          <a:xfrm>
+                            <a:off x="32381" y="546341"/>
+                            <a:ext cx="827405" cy="231140"/>
+                          </a:xfrm>
+                          <a:prstGeom prst="rect">
+                            <a:avLst/>
+                          </a:prstGeom>
+                          <a:noFill/>
+                        </wps:spPr>
+                        <wps:txbx>
+                          <w:txbxContent>
+                            <w:p>
+                              <w:pPr>
+                                <w:rPr>
+                                  <w:rFonts w:hAnsi="Calibri"/>
+                                  <w:color w:val="000000" w:themeColor="text1"/>
+                                  <w:kern w:val="24"/>
+                                  <w:sz w:val="18"/>
+                                  <w:szCs w:val="18"/>
+                                </w:rPr>
+                              </w:pPr>
+                              <w:r>
+                                <w:rPr>
+                                  <w:rFonts w:hAnsi="Calibri"/>
+                                  <w:color w:val="000000" w:themeColor="text1"/>
+                                  <w:kern w:val="24"/>
+                                  <w:sz w:val="18"/>
+                                  <w:szCs w:val="18"/>
+                                </w:rPr>
+                                <w:t>1. Exploration</w:t>
+                              </w:r>
+                            </w:p>
+                          </w:txbxContent>
+                        </wps:txbx>
+                        <wps:bodyPr wrap="none" rtlCol="0">
+                          <a:spAutoFit/>
+                        </wps:bodyPr>
+                      </wps:wsp>
+                      <wps:wsp>
+                        <wps:cNvPr id="1020407799" name="Rounded Rectangle 1020407799">
+                          <a:extLst>
+                            <a:ext uri="{FF2B5EF4-FFF2-40B4-BE49-F238E27FC236}">
+                              <a16:creationId xmlns:a16="http://schemas.microsoft.com/office/drawing/2014/main" id="{012DF3E0-DDE1-A558-9014-C0292A0DC3FE}"/>
+                            </a:ext>
+                          </a:extLst>
+                        </wps:cNvPr>
+                        <wps:cNvSpPr/>
+                        <wps:spPr>
+                          <a:xfrm>
+                            <a:off x="1571824" y="388333"/>
+                            <a:ext cx="864663" cy="547109"/>
+                          </a:xfrm>
+                          <a:prstGeom prst="roundRect">
+                            <a:avLst/>
+                          </a:prstGeom>
+                          <a:solidFill>
+                            <a:schemeClr val="accent1">
+                              <a:alpha val="10000"/>
+                            </a:schemeClr>
+                          </a:solidFill>
+                        </wps:spPr>
+                        <wps:style>
+                          <a:lnRef idx="2">
+                            <a:schemeClr val="accent1">
+                              <a:shade val="15000"/>
+                            </a:schemeClr>
+                          </a:lnRef>
+                          <a:fillRef idx="1">
+                            <a:schemeClr val="accent1"/>
+                          </a:fillRef>
+                          <a:effectRef idx="0">
+                            <a:schemeClr val="accent1"/>
+                          </a:effectRef>
+                          <a:fontRef idx="minor">
+                            <a:schemeClr val="lt1"/>
+                          </a:fontRef>
+                        </wps:style>
+                        <wps:bodyPr rtlCol="0" anchor="ctr"/>
+                      </wps:wsp>
+                      <wps:wsp>
+                        <wps:cNvPr id="939190772" name="TextBox 6">
+                          <a:extLst>
+                            <a:ext uri="{FF2B5EF4-FFF2-40B4-BE49-F238E27FC236}">
+                              <a16:creationId xmlns:a16="http://schemas.microsoft.com/office/drawing/2014/main" id="{1F67FEDF-810B-0D58-74F1-A3C1AA4C4FB9}"/>
+                            </a:ext>
+                          </a:extLst>
+                        </wps:cNvPr>
+                        <wps:cNvSpPr txBox="1"/>
+                        <wps:spPr>
+                          <a:xfrm>
+                            <a:off x="1604063" y="546341"/>
+                            <a:ext cx="695325" cy="231140"/>
+                          </a:xfrm>
+                          <a:prstGeom prst="rect">
+                            <a:avLst/>
+                          </a:prstGeom>
+                          <a:noFill/>
+                        </wps:spPr>
+                        <wps:txbx>
+                          <w:txbxContent>
+                            <w:p>
+                              <w:pPr>
+                                <w:rPr>
+                                  <w:rFonts w:hAnsi="Calibri"/>
+                                  <w:color w:val="000000" w:themeColor="text1"/>
+                                  <w:kern w:val="24"/>
+                                  <w:sz w:val="18"/>
+                                  <w:szCs w:val="18"/>
+                                </w:rPr>
+                              </w:pPr>
+                              <w:r>
+                                <w:rPr>
+                                  <w:rFonts w:hAnsi="Calibri"/>
+                                  <w:color w:val="000000" w:themeColor="text1"/>
+                                  <w:kern w:val="24"/>
+                                  <w:sz w:val="18"/>
+                                  <w:szCs w:val="18"/>
+                                </w:rPr>
+                                <w:t>2. Learning</w:t>
+                              </w:r>
+                            </w:p>
+                          </w:txbxContent>
+                        </wps:txbx>
+                        <wps:bodyPr wrap="none" rtlCol="0">
+                          <a:spAutoFit/>
+                        </wps:bodyPr>
+                      </wps:wsp>
+                      <wps:wsp>
+                        <wps:cNvPr id="1860189807" name="Rounded Rectangle 1860189807">
+                          <a:extLst>
+                            <a:ext uri="{FF2B5EF4-FFF2-40B4-BE49-F238E27FC236}">
+                              <a16:creationId xmlns:a16="http://schemas.microsoft.com/office/drawing/2014/main" id="{5958F59B-49A7-B746-5B48-8BC8487B798D}"/>
+                            </a:ext>
+                          </a:extLst>
+                        </wps:cNvPr>
+                        <wps:cNvSpPr/>
+                        <wps:spPr>
+                          <a:xfrm>
+                            <a:off x="3185734" y="388333"/>
+                            <a:ext cx="864663" cy="547109"/>
+                          </a:xfrm>
+                          <a:prstGeom prst="roundRect">
+                            <a:avLst/>
+                          </a:prstGeom>
+                          <a:solidFill>
+                            <a:schemeClr val="accent1">
+                              <a:alpha val="10000"/>
+                            </a:schemeClr>
+                          </a:solidFill>
+                        </wps:spPr>
+                        <wps:style>
+                          <a:lnRef idx="2">
+                            <a:schemeClr val="accent1">
+                              <a:shade val="15000"/>
+                            </a:schemeClr>
+                          </a:lnRef>
+                          <a:fillRef idx="1">
+                            <a:schemeClr val="accent1"/>
+                          </a:fillRef>
+                          <a:effectRef idx="0">
+                            <a:schemeClr val="accent1"/>
+                          </a:effectRef>
+                          <a:fontRef idx="minor">
+                            <a:schemeClr val="lt1"/>
+                          </a:fontRef>
+                        </wps:style>
+                        <wps:bodyPr rtlCol="0" anchor="ctr"/>
+                      </wps:wsp>
+                      <wps:wsp>
+                        <wps:cNvPr id="1305269386" name="TextBox 8">
+                          <a:extLst>
+                            <a:ext uri="{FF2B5EF4-FFF2-40B4-BE49-F238E27FC236}">
+                              <a16:creationId xmlns:a16="http://schemas.microsoft.com/office/drawing/2014/main" id="{7524CAF5-96E5-6A48-2595-3876F643FAF8}"/>
+                            </a:ext>
+                          </a:extLst>
+                        </wps:cNvPr>
+                        <wps:cNvSpPr txBox="1"/>
+                        <wps:spPr>
+                          <a:xfrm>
+                            <a:off x="3217826" y="546341"/>
+                            <a:ext cx="822325" cy="231140"/>
+                          </a:xfrm>
+                          <a:prstGeom prst="rect">
+                            <a:avLst/>
+                          </a:prstGeom>
+                          <a:noFill/>
+                        </wps:spPr>
+                        <wps:txbx>
+                          <w:txbxContent>
+                            <w:p>
+                              <w:pPr>
+                                <w:rPr>
+                                  <w:rFonts w:hAnsi="Calibri"/>
+                                  <w:color w:val="000000" w:themeColor="text1"/>
+                                  <w:kern w:val="24"/>
+                                  <w:sz w:val="18"/>
+                                  <w:szCs w:val="18"/>
+                                </w:rPr>
+                              </w:pPr>
+                              <w:r>
+                                <w:rPr>
+                                  <w:rFonts w:hAnsi="Calibri"/>
+                                  <w:color w:val="000000" w:themeColor="text1"/>
+                                  <w:kern w:val="24"/>
+                                  <w:sz w:val="18"/>
+                                  <w:szCs w:val="18"/>
+                                </w:rPr>
+                                <w:t>3. Application</w:t>
+                              </w:r>
+                            </w:p>
+                          </w:txbxContent>
+                        </wps:txbx>
+                        <wps:bodyPr wrap="none" rtlCol="0">
+                          <a:spAutoFit/>
+                        </wps:bodyPr>
+                      </wps:wsp>
+                      <wps:wsp>
+                        <wps:cNvPr id="1426450488" name="Straight Arrow Connector 1426450488">
+                          <a:extLst>
+                            <a:ext uri="{FF2B5EF4-FFF2-40B4-BE49-F238E27FC236}">
+                              <a16:creationId xmlns:a16="http://schemas.microsoft.com/office/drawing/2014/main" id="{8A215E50-D92C-773D-D9B9-AC6E96AF85F1}"/>
+                            </a:ext>
+                          </a:extLst>
+                        </wps:cNvPr>
+                        <wps:cNvCnPr>
+                          <a:cxnSpLocks/>
+                        </wps:cNvCnPr>
+                        <wps:spPr>
+                          <a:xfrm>
+                            <a:off x="864663" y="661887"/>
+                            <a:ext cx="707161" cy="0"/>
+                          </a:xfrm>
+                          <a:prstGeom prst="straightConnector1">
+                            <a:avLst/>
+                          </a:prstGeom>
+                          <a:ln>
+                            <a:tailEnd type="triangle"/>
+                          </a:ln>
+                        </wps:spPr>
+                        <wps:style>
+                          <a:lnRef idx="1">
+                            <a:schemeClr val="accent1"/>
+                          </a:lnRef>
+                          <a:fillRef idx="0">
+                            <a:schemeClr val="accent1"/>
+                          </a:fillRef>
+                          <a:effectRef idx="0">
+                            <a:schemeClr val="accent1"/>
+                          </a:effectRef>
+                          <a:fontRef idx="minor">
+                            <a:schemeClr val="tx1"/>
+                          </a:fontRef>
+                        </wps:style>
+                        <wps:bodyPr/>
+                      </wps:wsp>
+                      <wps:wsp>
+                        <wps:cNvPr id="1663229912" name="TextBox 12">
+                          <a:extLst>
+                            <a:ext uri="{FF2B5EF4-FFF2-40B4-BE49-F238E27FC236}">
+                              <a16:creationId xmlns:a16="http://schemas.microsoft.com/office/drawing/2014/main" id="{84E40160-2467-0511-CAC0-D909D6C5CEAB}"/>
+                            </a:ext>
+                          </a:extLst>
+                        </wps:cNvPr>
+                        <wps:cNvSpPr txBox="1"/>
+                        <wps:spPr>
+                          <a:xfrm>
+                            <a:off x="822502" y="468247"/>
+                            <a:ext cx="676910" cy="231140"/>
+                          </a:xfrm>
+                          <a:prstGeom prst="rect">
+                            <a:avLst/>
+                          </a:prstGeom>
+                          <a:noFill/>
+                        </wps:spPr>
+                        <wps:txbx>
+                          <w:txbxContent>
+                            <w:p>
+                              <w:pPr>
+                                <w:rPr>
+                                  <w:rFonts w:hAnsi="Calibri"/>
+                                  <w:color w:val="000000" w:themeColor="text1"/>
+                                  <w:kern w:val="24"/>
+                                  <w:sz w:val="18"/>
+                                  <w:szCs w:val="18"/>
+                                </w:rPr>
+                              </w:pPr>
+                              <w:r>
+                                <w:rPr>
+                                  <w:rFonts w:hAnsi="Calibri"/>
+                                  <w:color w:val="000000" w:themeColor="text1"/>
+                                  <w:kern w:val="24"/>
+                                  <w:sz w:val="18"/>
+                                  <w:szCs w:val="18"/>
+                                </w:rPr>
+                                <w:t>transitions</w:t>
+                              </w:r>
+                            </w:p>
+                          </w:txbxContent>
+                        </wps:txbx>
+                        <wps:bodyPr wrap="none" rtlCol="0">
+                          <a:spAutoFit/>
+                        </wps:bodyPr>
+                      </wps:wsp>
+                      <wps:wsp>
+                        <wps:cNvPr id="1136437097" name="TextBox 13">
+                          <a:extLst>
+                            <a:ext uri="{FF2B5EF4-FFF2-40B4-BE49-F238E27FC236}">
+                              <a16:creationId xmlns:a16="http://schemas.microsoft.com/office/drawing/2014/main" id="{68897012-2B6B-59F8-1F7D-249FFA8A219E}"/>
+                            </a:ext>
+                          </a:extLst>
+                        </wps:cNvPr>
+                        <wps:cNvSpPr txBox="1"/>
+                        <wps:spPr>
+                          <a:xfrm>
+                            <a:off x="822502" y="655673"/>
+                            <a:ext cx="676275" cy="225425"/>
+                          </a:xfrm>
+                          <a:prstGeom prst="rect">
+                            <a:avLst/>
+                          </a:prstGeom>
+                          <a:noFill/>
+                        </wps:spPr>
+                        <wps:txbx>
+                          <w:txbxContent>
+                            <w:p>
+                              <w:pPr>
+                                <w:rPr>
+                                  <w:rFonts w:ascii="Cambria Math" w:hAnsi="+mn-cs"/>
+                                  <w:i/>
+                                  <w:iCs/>
+                                  <w:color w:val="000000" w:themeColor="text1"/>
+                                  <w:kern w:val="24"/>
+                                  <w:sz w:val="18"/>
+                                  <w:szCs w:val="18"/>
+                                </w:rPr>
+                              </w:pPr>
+                              <m:oMathPara>
+                                <m:oMathParaPr>
+                                  <m:jc m:val="centerGroup"/>
+                                </m:oMathParaPr>
+                                <m:oMath>
+                                  <m:d>
+                                    <m:dPr>
+                                      <m:ctrlPr>
+                                        <w:rPr>
+                                          <w:rFonts w:ascii="Cambria Math" w:hAnsi="Cambria Math"/>
+                                          <w:i/>
+                                          <w:iCs/>
+                                          <w:color w:val="000000" w:themeColor="text1"/>
+                                          <w:kern w:val="24"/>
+                                          <w:sz w:val="18"/>
+                                          <w:szCs w:val="18"/>
+                                        </w:rPr>
+                                      </m:ctrlPr>
+                                    </m:dPr>
+                                    <m:e>
+                                      <m:r>
+                                        <w:rPr>
+                                          <w:rFonts w:ascii="Cambria Math" w:hAnsi="Cambria Math"/>
+                                          <w:color w:val="000000" w:themeColor="text1"/>
+                                          <w:kern w:val="24"/>
+                                          <w:sz w:val="18"/>
+                                          <w:szCs w:val="18"/>
+                                        </w:rPr>
+                                        <m:t>s,a,r,</m:t>
+                                      </m:r>
+                                      <m:sSup>
+                                        <m:sSupPr>
+                                          <m:ctrlPr>
+                                            <w:rPr>
+                                              <w:rFonts w:ascii="Cambria Math" w:hAnsi="Cambria Math"/>
+                                              <w:i/>
+                                              <w:iCs/>
+                                              <w:color w:val="000000" w:themeColor="text1"/>
+                                              <w:kern w:val="24"/>
+                                              <w:sz w:val="18"/>
+                                              <w:szCs w:val="18"/>
+                                            </w:rPr>
+                                          </m:ctrlPr>
+                                        </m:sSupPr>
+                                        <m:e>
+                                          <m:r>
+                                            <w:rPr>
+                                              <w:rFonts w:ascii="Cambria Math" w:hAnsi="Cambria Math"/>
+                                              <w:color w:val="000000" w:themeColor="text1"/>
+                                              <w:kern w:val="24"/>
+                                              <w:sz w:val="18"/>
+                                              <w:szCs w:val="18"/>
+                                            </w:rPr>
+                                            <m:t>s</m:t>
+                                          </m:r>
+                                        </m:e>
+                                        <m:sup>
+                                          <m:r>
+                                            <w:rPr>
+                                              <w:rFonts w:ascii="Cambria Math" w:hAnsi="Cambria Math"/>
+                                              <w:color w:val="000000" w:themeColor="text1"/>
+                                              <w:kern w:val="24"/>
+                                              <w:sz w:val="18"/>
+                                              <w:szCs w:val="18"/>
+                                            </w:rPr>
+                                            <m:t>'</m:t>
+                                          </m:r>
+                                        </m:sup>
+                                      </m:sSup>
+                                    </m:e>
+                                  </m:d>
+                                </m:oMath>
+                              </m:oMathPara>
+                            </w:p>
+                          </w:txbxContent>
+                        </wps:txbx>
+                        <wps:bodyPr wrap="none" rtlCol="0">
+                          <a:spAutoFit/>
+                        </wps:bodyPr>
+                      </wps:wsp>
+                      <wps:wsp>
+                        <wps:cNvPr id="161686155" name="TextBox 14">
+                          <a:extLst>
+                            <a:ext uri="{FF2B5EF4-FFF2-40B4-BE49-F238E27FC236}">
+                              <a16:creationId xmlns:a16="http://schemas.microsoft.com/office/drawing/2014/main" id="{0E10C8FE-C0BC-2F8F-5282-94D2E6A43AAA}"/>
+                            </a:ext>
+                          </a:extLst>
+                        </wps:cNvPr>
+                        <wps:cNvSpPr txBox="1"/>
+                        <wps:spPr>
+                          <a:xfrm>
+                            <a:off x="2566744" y="439876"/>
+                            <a:ext cx="455930" cy="231140"/>
+                          </a:xfrm>
+                          <a:prstGeom prst="rect">
+                            <a:avLst/>
+                          </a:prstGeom>
+                          <a:noFill/>
+                        </wps:spPr>
+                        <wps:txbx>
+                          <w:txbxContent>
+                            <w:p>
+                              <w:pPr>
+                                <w:rPr>
+                                  <w:rFonts w:hAnsi="Calibri"/>
+                                  <w:color w:val="000000" w:themeColor="text1"/>
+                                  <w:kern w:val="24"/>
+                                  <w:sz w:val="18"/>
+                                  <w:szCs w:val="18"/>
+                                </w:rPr>
+                              </w:pPr>
+                              <w:r>
+                                <w:rPr>
+                                  <w:rFonts w:hAnsi="Calibri"/>
+                                  <w:color w:val="000000" w:themeColor="text1"/>
+                                  <w:kern w:val="24"/>
+                                  <w:sz w:val="18"/>
+                                  <w:szCs w:val="18"/>
+                                </w:rPr>
+                                <w:t>policy</w:t>
+                              </w:r>
+                            </w:p>
+                          </w:txbxContent>
+                        </wps:txbx>
+                        <wps:bodyPr wrap="none" rtlCol="0">
+                          <a:spAutoFit/>
+                        </wps:bodyPr>
+                      </wps:wsp>
+                      <wps:wsp>
+                        <wps:cNvPr id="560700734" name="Straight Arrow Connector 560700734">
+                          <a:extLst>
+                            <a:ext uri="{FF2B5EF4-FFF2-40B4-BE49-F238E27FC236}">
+                              <a16:creationId xmlns:a16="http://schemas.microsoft.com/office/drawing/2014/main" id="{423B2002-4FA4-067B-8F4F-6701DFEF4CCB}"/>
+                            </a:ext>
+                          </a:extLst>
+                        </wps:cNvPr>
+                        <wps:cNvCnPr>
+                          <a:stCxn id="1020407799" idx="3"/>
+                          <a:endCxn id="1860189807" idx="1"/>
+                        </wps:cNvCnPr>
+                        <wps:spPr>
+                          <a:xfrm>
+                            <a:off x="2436487" y="661888"/>
+                            <a:ext cx="749247" cy="0"/>
+                          </a:xfrm>
+                          <a:prstGeom prst="straightConnector1">
+                            <a:avLst/>
+                          </a:prstGeom>
+                          <a:ln>
+                            <a:tailEnd type="triangle"/>
+                          </a:ln>
+                        </wps:spPr>
+                        <wps:style>
+                          <a:lnRef idx="1">
+                            <a:schemeClr val="accent1"/>
+                          </a:lnRef>
+                          <a:fillRef idx="0">
+                            <a:schemeClr val="accent1"/>
+                          </a:fillRef>
+                          <a:effectRef idx="0">
+                            <a:schemeClr val="accent1"/>
+                          </a:effectRef>
+                          <a:fontRef idx="minor">
+                            <a:schemeClr val="tx1"/>
+                          </a:fontRef>
+                        </wps:style>
+                        <wps:bodyPr/>
+                      </wps:wsp>
+                      <wps:wsp>
+                        <wps:cNvPr id="250924646" name="Rounded Rectangle 250924646">
+                          <a:extLst>
+                            <a:ext uri="{FF2B5EF4-FFF2-40B4-BE49-F238E27FC236}">
+                              <a16:creationId xmlns:a16="http://schemas.microsoft.com/office/drawing/2014/main" id="{C0CDA71D-86A1-21C8-07D5-0B92D1E4F38E}"/>
+                            </a:ext>
+                          </a:extLst>
+                        </wps:cNvPr>
+                        <wps:cNvSpPr/>
+                        <wps:spPr>
+                          <a:xfrm>
+                            <a:off x="1443430" y="209787"/>
+                            <a:ext cx="1107355" cy="922052"/>
+                          </a:xfrm>
+                          <a:prstGeom prst="roundRect">
+                            <a:avLst/>
+                          </a:prstGeom>
+                          <a:solidFill>
+                            <a:schemeClr val="accent1">
+                              <a:alpha val="5176"/>
+                            </a:schemeClr>
+                          </a:solidFill>
+                          <a:ln>
+                            <a:solidFill>
+                              <a:srgbClr val="FFC000"/>
+                            </a:solidFill>
+                          </a:ln>
+                        </wps:spPr>
+                        <wps:style>
+                          <a:lnRef idx="2">
+                            <a:schemeClr val="accent1">
+                              <a:shade val="15000"/>
+                            </a:schemeClr>
+                          </a:lnRef>
+                          <a:fillRef idx="1">
+                            <a:schemeClr val="accent1"/>
+                          </a:fillRef>
+                          <a:effectRef idx="0">
+                            <a:schemeClr val="accent1"/>
+                          </a:effectRef>
+                          <a:fontRef idx="minor">
+                            <a:schemeClr val="lt1"/>
+                          </a:fontRef>
+                        </wps:style>
+                        <wps:bodyPr rtlCol="0" anchor="ctr"/>
+                      </wps:wsp>
+                      <wps:wsp>
+                        <wps:cNvPr id="909379019" name="TextBox 18">
+                          <a:extLst>
+                            <a:ext uri="{FF2B5EF4-FFF2-40B4-BE49-F238E27FC236}">
+                              <a16:creationId xmlns:a16="http://schemas.microsoft.com/office/drawing/2014/main" id="{9ACBEE26-CDF9-116A-9CBD-B52928E44299}"/>
+                            </a:ext>
+                          </a:extLst>
+                        </wps:cNvPr>
+                        <wps:cNvSpPr txBox="1"/>
+                        <wps:spPr>
+                          <a:xfrm>
+                            <a:off x="1467657" y="0"/>
+                            <a:ext cx="1063625" cy="231140"/>
+                          </a:xfrm>
+                          <a:prstGeom prst="rect">
+                            <a:avLst/>
+                          </a:prstGeom>
+                          <a:noFill/>
+                        </wps:spPr>
+                        <wps:txbx>
+                          <w:txbxContent>
+                            <w:p>
+                              <w:pPr>
+                                <w:rPr>
+                                  <w:rFonts w:hAnsi="Calibri"/>
+                                  <w:color w:val="000000" w:themeColor="text1"/>
+                                  <w:kern w:val="24"/>
+                                  <w:sz w:val="18"/>
+                                  <w:szCs w:val="18"/>
+                                </w:rPr>
+                              </w:pPr>
+                              <w:r>
+                                <w:rPr>
+                                  <w:rFonts w:hAnsi="Calibri"/>
+                                  <w:color w:val="000000" w:themeColor="text1"/>
+                                  <w:kern w:val="24"/>
+                                  <w:sz w:val="18"/>
+                                  <w:szCs w:val="18"/>
+                                </w:rPr>
+                                <w:t>batch learning task</w:t>
+                              </w:r>
+                            </w:p>
+                          </w:txbxContent>
+                        </wps:txbx>
+                        <wps:bodyPr wrap="none" rtlCol="0">
+                          <a:spAutoFit/>
+                        </wps:bodyPr>
+                      </wps:wsp>
+                    </wpg:wgp>
+                  </a:graphicData>
+                </a:graphic>
+              </wp:anchor>
+            </w:drawing>
+          </mc:Choice>
+          <mc:Fallback>
+            <w:pict>
+              <v:group w14:anchorId="7DC0C91B" id="Group 19" o:spid="_x0000_s1026" style="position:absolute;margin-left:0;margin-top:0;width:318.95pt;height:89.1pt;z-index:251660288" coordsize="40503,11318" o:gfxdata="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">
+                <v:roundrect id="Rounded Rectangle 947791204" o:spid="_x0000_s1027" style="position:absolute;top:3883;width:8646;height:5471;visibility:visible;mso-wrap-style:square;v-text-anchor:middle" arcsize="10923f" o:gfxdata="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" fillcolor="#4472c4 [3204]" strokecolor="#09101d [484]" strokeweight="1pt">
+                  <v:fill opacity="6682f"/>
+                  <v:stroke joinstyle="miter"/>
+                </v:roundrect>
+                <v:shapetype id="_x0000_t202" coordsize="21600,21600" o:spt="202" path="m,l,21600r21600,l21600,xe">
+                  <v:stroke joinstyle="miter"/>
+                  <v:path gradientshapeok="t" o:connecttype="rect"/>
+                </v:shapetype>
+                <v:shape id="TextBox 4" o:spid="_x0000_s1028" type="#_x0000_t202" style="position:absolute;left:323;top:5463;width:8274;height:2311;visibility:visible;mso-wrap-style:none;v-text-anchor:top" o:gfxdata="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" filled="f" stroked="f">
+                  <v:textbox style="mso-fit-shape-to-text:t">
+                    <w:txbxContent>
+                      <w:p>
+                        <w:pPr>
+                          <w:rPr>
+                            <w:rFonts w:hAnsi="Calibri"/>
+                            <w:color w:val="000000" w:themeColor="text1"/>
+                            <w:kern w:val="24"/>
+                            <w:sz w:val="18"/>
+                            <w:szCs w:val="18"/>
+                          </w:rPr>
+                        </w:pPr>
+                        <w:r>
+                          <w:rPr>
+                            <w:rFonts w:hAnsi="Calibri"/>
+                            <w:color w:val="000000" w:themeColor="text1"/>
+                            <w:kern w:val="24"/>
+                            <w:sz w:val="18"/>
+                            <w:szCs w:val="18"/>
+                          </w:rPr>
+                          <w:t>1. Exploration</w:t>
+                        </w:r>
+                      </w:p>
+                    </w:txbxContent>
+                  </v:textbox>
+                </v:shape>
+                <v:roundrect id="Rounded Rectangle 1020407799" o:spid="_x0000_s1029" style="position:absolute;left:15718;top:3883;width:8646;height:5471;visibility:visible;mso-wrap-style:square;v-text-anchor:middle" arcsize="10923f" o:gfxdata="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" fillcolor="#4472c4 [3204]" strokecolor="#09101d [484]" strokeweight="1pt">
+                  <v:fill opacity="6682f"/>
+                  <v:stroke joinstyle="miter"/>
+                </v:roundrect>
+                <v:shape id="TextBox 6" o:spid="_x0000_s1030" type="#_x0000_t202" style="position:absolute;left:16040;top:5463;width:6953;height:2311;visibility:visible;mso-wrap-style:none;v-text-anchor:top" o:gfxdata="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" filled="f" stroked="f">
+                  <v:textbox style="mso-fit-shape-to-text:t">
+                    <w:txbxContent>
+                      <w:p>
+                        <w:pPr>
+                          <w:rPr>
+                            <w:rFonts w:hAnsi="Calibri"/>
+                            <w:color w:val="000000" w:themeColor="text1"/>
+                            <w:kern w:val="24"/>
+                            <w:sz w:val="18"/>
+                            <w:szCs w:val="18"/>
+                          </w:rPr>
+                        </w:pPr>
+                        <w:r>
+                          <w:rPr>
+                            <w:rFonts w:hAnsi="Calibri"/>
+                            <w:color w:val="000000" w:themeColor="text1"/>
+                            <w:kern w:val="24"/>
+                            <w:sz w:val="18"/>
+                            <w:szCs w:val="18"/>
+                          </w:rPr>
+                          <w:t>2. Learning</w:t>
+                        </w:r>
+                      </w:p>
+                    </w:txbxContent>
+                  </v:textbox>
+                </v:shape>
+                <v:roundrect id="Rounded Rectangle 1860189807" o:spid="_x0000_s1031" style="position:absolute;left:31857;top:3883;width:8646;height:5471;visibility:visible;mso-wrap-style:square;v-text-anchor:middle" arcsize="10923f" o:gfxdata="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" fillcolor="#4472c4 [3204]" strokecolor="#09101d [484]" strokeweight="1pt">
+                  <v:fill opacity="6682f"/>
+                  <v:stroke joinstyle="miter"/>
+                </v:roundrect>
+                <v:shape id="TextBox 8" o:spid="_x0000_s1032" type="#_x0000_t202" style="position:absolute;left:32178;top:5463;width:8223;height:2311;visibility:visible;mso-wrap-style:none;v-text-anchor:top" o:gfxdata="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" filled="f" stroked="f">
+                  <v:textbox style="mso-fit-shape-to-text:t">
+                    <w:txbxContent>
+                      <w:p>
+                        <w:pPr>
+                          <w:rPr>
+                            <w:rFonts w:hAnsi="Calibri"/>
+                            <w:color w:val="000000" w:themeColor="text1"/>
+                            <w:kern w:val="24"/>
+                            <w:sz w:val="18"/>
+                            <w:szCs w:val="18"/>
+                          </w:rPr>
+                        </w:pPr>
+                        <w:r>
+                          <w:rPr>
+                            <w:rFonts w:hAnsi="Calibri"/>
+                            <w:color w:val="000000" w:themeColor="text1"/>
+                            <w:kern w:val="24"/>
+                            <w:sz w:val="18"/>
+                            <w:szCs w:val="18"/>
+                          </w:rPr>
+                          <w:t>3. Application</w:t>
+                        </w:r>
+                      </w:p>
+                    </w:txbxContent>
+                  </v:textbox>
+                </v:shape>
+                <v:shapetype id="_x0000_t32" coordsize="21600,21600" o:spt="32" o:oned="t" path="m,l21600,21600e" filled="f">
+                  <v:path arrowok="t" fillok="f" o:connecttype="none"/>
+                  <o:lock v:ext="edit" shapetype="t"/>
+                </v:shapetype>
+                <v:shape id="Straight Arrow Connector 1426450488" o:spid="_x0000_s1033" type="#_x0000_t32" style="position:absolute;left:8646;top:6618;width:7072;height:0;visibility:visible;mso-wrap-style:square" o:connectortype="straight" o:gfxdata="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" strokecolor="#4472c4 [3204]" strokeweight=".5pt">
+                  <v:stroke endarrow="block" joinstyle="miter"/>
+                  <o:lock v:ext="edit" shapetype="f"/>
+                </v:shape>
+                <v:shape id="TextBox 12" o:spid="_x0000_s1034" type="#_x0000_t202" style="position:absolute;left:8225;top:4682;width:6769;height:2311;visibility:visible;mso-wrap-style:none;v-text-anchor:top" o:gfxdata="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" filled="f" stroked="f">
+                  <v:textbox style="mso-fit-shape-to-text:t">
+                    <w:txbxContent>
+                      <w:p>
+                        <w:pPr>
+                          <w:rPr>
+                            <w:rFonts w:hAnsi="Calibri"/>
+                            <w:color w:val="000000" w:themeColor="text1"/>
+                            <w:kern w:val="24"/>
+                            <w:sz w:val="18"/>
+                            <w:szCs w:val="18"/>
+                          </w:rPr>
+                        </w:pPr>
+                        <w:r>
+                          <w:rPr>
+                            <w:rFonts w:hAnsi="Calibri"/>
+                            <w:color w:val="000000" w:themeColor="text1"/>
+                            <w:kern w:val="24"/>
+                            <w:sz w:val="18"/>
+                            <w:szCs w:val="18"/>
+                          </w:rPr>
+                          <w:t>transitions</w:t>
+                        </w:r>
+                      </w:p>
+                    </w:txbxContent>
+                  </v:textbox>
+                </v:shape>
+                <v:shape id="TextBox 13" o:spid="_x0000_s1035" type="#_x0000_t202" style="position:absolute;left:8225;top:6556;width:6762;height:2254;visibility:visible;mso-wrap-style:none;v-text-anchor:top" o:gfxdata="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" filled="f" stroked="f">
+                  <v:textbox style="mso-fit-shape-to-text:t">
+                    <w:txbxContent>
+                      <w:p>
+                        <w:pPr>
+                          <w:rPr>
+                            <w:rFonts w:ascii="Cambria Math" w:hAnsi="+mn-cs"/>
+                            <w:i/>
+                            <w:iCs/>
+                            <w:color w:val="000000" w:themeColor="text1"/>
+                            <w:kern w:val="24"/>
+                            <w:sz w:val="18"/>
+                            <w:szCs w:val="18"/>
+                          </w:rPr>
+                        </w:pPr>
+                        <m:oMathPara>
+                          <m:oMathParaPr>
+                            <m:jc m:val="centerGroup"/>
+                          </m:oMathParaPr>
+                          <m:oMath>
+                            <m:d>
+                              <m:dPr>
+                                <m:ctrlPr>
+                                  <w:rPr>
+                                    <w:rFonts w:ascii="Cambria Math" w:hAnsi="Cambria Math"/>
+                                    <w:i/>
+                                    <w:iCs/>
+                                    <w:color w:val="000000" w:themeColor="text1"/>
+                                    <w:kern w:val="24"/>
+                                    <w:sz w:val="18"/>
+                                    <w:szCs w:val="18"/>
+                                  </w:rPr>
+                                </m:ctrlPr>
+                              </m:dPr>
+                              <m:e>
+                                <m:r>
+                                  <w:rPr>
+                                    <w:rFonts w:ascii="Cambria Math" w:hAnsi="Cambria Math"/>
+                                    <w:color w:val="000000" w:themeColor="text1"/>
+                                    <w:kern w:val="24"/>
+                                    <w:sz w:val="18"/>
+                                    <w:szCs w:val="18"/>
+                                  </w:rPr>
+                                  <m:t>s,a,r,</m:t>
+                                </m:r>
+                                <m:sSup>
+                                  <m:sSupPr>
+                                    <m:ctrlPr>
+                                      <w:rPr>
+                                        <w:rFonts w:ascii="Cambria Math" w:hAnsi="Cambria Math"/>
+                                        <w:i/>
+                                        <w:iCs/>
+                                        <w:color w:val="000000" w:themeColor="text1"/>
+                                        <w:kern w:val="24"/>
+                                        <w:sz w:val="18"/>
+                                        <w:szCs w:val="18"/>
+                                      </w:rPr>
+                                    </m:ctrlPr>
+                                  </m:sSupPr>
+                                  <m:e>
+                                    <m:r>
+                                      <w:rPr>
+                                        <w:rFonts w:ascii="Cambria Math" w:hAnsi="Cambria Math"/>
+                                        <w:color w:val="000000" w:themeColor="text1"/>
+                                        <w:kern w:val="24"/>
+                                        <w:sz w:val="18"/>
+                                        <w:szCs w:val="18"/>
+                                      </w:rPr>
+                                      <m:t>s</m:t>
+                                    </m:r>
+                                  </m:e>
+                                  <m:sup>
+                                    <m:r>
+                                      <w:rPr>
+                                        <w:rFonts w:ascii="Cambria Math" w:hAnsi="Cambria Math"/>
+                                        <w:color w:val="000000" w:themeColor="text1"/>
+                                        <w:kern w:val="24"/>
+                                        <w:sz w:val="18"/>
+                                        <w:szCs w:val="18"/>
+                                      </w:rPr>
+                                      <m:t>'</m:t>
+                                    </m:r>
+                                  </m:sup>
+                                </m:sSup>
+                              </m:e>
+                            </m:d>
+                          </m:oMath>
+                        </m:oMathPara>
+                      </w:p>
+                    </w:txbxContent>
+                  </v:textbox>
+                </v:shape>
+                <v:shape id="TextBox 14" o:spid="_x0000_s1036" type="#_x0000_t202" style="position:absolute;left:25667;top:4398;width:4559;height:2312;visibility:visible;mso-wrap-style:none;v-text-anchor:top" o:gfxdata="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" filled="f" stroked="f">
+                  <v:textbox style="mso-fit-shape-to-text:t">
+                    <w:txbxContent>
+                      <w:p>
+                        <w:pPr>
+                          <w:rPr>
+                            <w:rFonts w:hAnsi="Calibri"/>
+                            <w:color w:val="000000" w:themeColor="text1"/>
+                            <w:kern w:val="24"/>
+                            <w:sz w:val="18"/>
+                            <w:szCs w:val="18"/>
+                          </w:rPr>
+                        </w:pPr>
+                        <w:r>
+                          <w:rPr>
+                            <w:rFonts w:hAnsi="Calibri"/>
+                            <w:color w:val="000000" w:themeColor="text1"/>
+                            <w:kern w:val="24"/>
+                            <w:sz w:val="18"/>
+                            <w:szCs w:val="18"/>
+                          </w:rPr>
+                          <w:t>policy</w:t>
+                        </w:r>
+                      </w:p>
+                    </w:txbxContent>
+                  </v:textbox>
+                </v:shape>
+                <v:shape id="Straight Arrow Connector 560700734" o:spid="_x0000_s1037" type="#_x0000_t32" style="position:absolute;left:24364;top:6618;width:7493;height:0;visibility:visible;mso-wrap-style:square" o:connectortype="straight" o:gfxdata="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" strokecolor="#4472c4 [3204]" strokeweight=".5pt">
+                  <v:stroke endarrow="block" joinstyle="miter"/>
+                </v:shape>
+                <v:roundrect id="Rounded Rectangle 250924646" o:spid="_x0000_s1038" style="position:absolute;left:14434;top:2097;width:11073;height:9221;visibility:visible;mso-wrap-style:square;v-text-anchor:middle" arcsize="10923f" o:gfxdata="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" fillcolor="#4472c4 [3204]" strokecolor="#ffc000" strokeweight="1pt">
+                  <v:fill opacity="3341f"/>
+                  <v:stroke joinstyle="miter"/>
+                </v:roundrect>
+                <v:shape id="TextBox 18" o:spid="_x0000_s1039" type="#_x0000_t202" style="position:absolute;left:14676;width:10636;height:2311;visibility:visible;mso-wrap-style:none;v-text-anchor:top" o:gfxdata="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" filled="f" stroked="f">
+                  <v:textbox style="mso-fit-shape-to-text:t">
+                    <w:txbxContent>
+                      <w:p>
+                        <w:pPr>
+                          <w:rPr>
+                            <w:rFonts w:hAnsi="Calibri"/>
+                            <w:color w:val="000000" w:themeColor="text1"/>
+                            <w:kern w:val="24"/>
+                            <w:sz w:val="18"/>
+                            <w:szCs w:val="18"/>
+                          </w:rPr>
+                        </w:pPr>
+                        <w:r>
+                          <w:rPr>
+                            <w:rFonts w:hAnsi="Calibri"/>
+                            <w:color w:val="000000" w:themeColor="text1"/>
+                            <w:kern w:val="24"/>
+                            <w:sz w:val="18"/>
+                            <w:szCs w:val="18"/>
+                          </w:rPr>
+                          <w:t>batch learning task</w:t>
+                        </w:r>
+                      </w:p>
+                    </w:txbxContent>
+                  </v:textbox>
+                </v:shape>
+                <w10:wrap type="topAndBottom"/>
+              </v:group>
+            </w:pict>
+          </mc:Fallback>
+        </mc:AlternateContent>
+      </w:r>
+    </w:p>
+    <w:p>
+      <w:pPr>
+        <w:rPr>
+          <w:sz w:val="20"/>
+          <w:szCs w:val="20"/>
+        </w:rPr>
+      </w:pPr>
+      <w:r>
+        <w:rPr>
+          <w:sz w:val="20"/>
+          <w:szCs w:val="20"/>
+        </w:rPr>
+        <w:t xml:space="preserve">Figure: </w:t>
+      </w:r>
+      <w:r>
+        <w:rPr>
+          <w:sz w:val="20"/>
+          <w:szCs w:val="20"/>
+        </w:rPr>
+        <w:t>the three distinct phases of the batch reinforcement learning process: 1: Collecting transitions with an arbitrary sampling strategy. 2: Application of Batch Reinforcement Learning algorithms in order to learn the best possible policy from the set of transitions. 3: Application of the learned policy. Exploration is not part of the batch learning task. During the application phase, that isn’t part of the learning task either, policies stay fixed and are not improved further.</w:t>
+      </w:r>
+    </w:p>
+    <w:p>
+      <w:pPr>
+        <w:rPr>
+          <w:sz w:val="20"/>
+          <w:szCs w:val="20"/>
+        </w:rPr>
+      </w:pPr>
+    </w:p>
+    <w:p>
+      <w:pPr>
+        <w:rPr>
+          <w:sz w:val="20"/>
+          <w:szCs w:val="20"/>
+        </w:rPr>
+      </w:pPr>
+    </w:p>
+    <w:p>
+      <w:pPr>
+        <w:rPr>
+          <w:sz w:val="20"/>
+          <w:szCs w:val="20"/>
+        </w:rPr>
+      </w:pPr>
+    </w:p>
+    <w:p>
+      <w:pPr>
+        <w:rPr>
+          <w:sz w:val="20"/>
+          <w:szCs w:val="20"/>
+        </w:rPr>
+      </w:pPr>
+    </w:p>
+    <w:p>
+      <w:pPr>
+        <w:rPr>
+          <w:sz w:val="20"/>
+          <w:szCs w:val="20"/>
+        </w:rPr>
+      </w:pPr>
+    </w:p>
+    <w:p>
+      <w:pPr>
+        <w:rPr>
+          <w:sz w:val="20"/>
+          <w:szCs w:val="20"/>
+        </w:rPr>
+      </w:pPr>
     </w:p>
     <w:p>
       <w:pPr>
@@ -1946,7 +3559,6 @@
             <w:sz w:val="20"/>
             <w:szCs w:val="20"/>
           </w:rPr>
-          <w:lastRenderedPageBreak/>
           <m:t>A</m:t>
         </m:r>
       </m:oMath>
@@ -2581,6 +4193,7 @@
           <w:szCs w:val="20"/>
           <w:u w:val="single"/>
         </w:rPr>
+        <w:lastRenderedPageBreak/>
         <w:t>Note</w:t>
       </w:r>
       <w:r>
@@ -7176,6 +8789,7 @@
           <w:sz w:val="20"/>
           <w:szCs w:val="20"/>
         </w:rPr>
+        <w:lastRenderedPageBreak/>
         <w:t>W</w:t>
       </w:r>
       <w:r>
@@ -11703,7 +13317,6 @@
         <w:pStyle w:val="Heading2"/>
       </w:pPr>
       <w:r>
-        <w:lastRenderedPageBreak/>
         <w:t>Bibliography</w:t>
       </w:r>
     </w:p>
@@ -11714,7 +13327,7 @@
           <w:szCs w:val="20"/>
         </w:rPr>
       </w:pPr>
-      <w:hyperlink r:id="rId14" w:history="1">
+      <w:hyperlink r:id="rId16" w:history="1">
         <w:r>
           <w:rPr>
             <w:rStyle w:val="Hyperlink"/>
@@ -12325,7 +13938,6 @@
   <w:style w:type="character" w:default="1" w:styleId="DefaultParagraphFont">
     <w:name w:val="Default Paragraph Font"/>
     <w:uiPriority w:val="1"/>
-    <w:semiHidden/>
     <w:unhideWhenUsed/>
   </w:style>
   <w:style w:type="table" w:default="1" w:styleId="TableNormal">

--- a/docs/Notes_on_Batch_Reinforcement_Learning_Sasha_Lange.docx
+++ b/docs/Notes_on_Batch_Reinforcement_Learning_Sasha_Lange.docx
@@ -1334,7 +1334,34 @@
           <w:szCs w:val="20"/>
         </w:rPr>
         <w:lastRenderedPageBreak/>
-        <w:t xml:space="preserve">   In the most general case of this batch reinforcement learning problem, the learned cannot make any assumptions on the sampling procedure of the transitions. They may be sampled by an arbitrary – even random policy, they are not necessarily sampled uniformly from the state-action space, they must not even be sampled along connected trajectories. Using only this information, the learner has come up with a policy that is then used by the agent to interact with the environment. During this application phase, the policy is fixed and not further improved as new observations come in. Since the learner itself is not allowed to interact with the environment, and the given set of transitions usually is finite, the learner cannot be expected to always come up with optimal policy. </w:t>
+        <w:t xml:space="preserve">   In the most general case of this batch reinforcement learning problem, the learned cannot make any assumptions on the sampling procedure of the transitions. They may be sampled by an arbitrary – even random policy, they are not necessarily sampled uniformly from the state-action space</w:t>
+      </w:r>
+      <w:r>
+        <w:rPr>
+          <w:sz w:val="20"/>
+          <w:szCs w:val="20"/>
+        </w:rPr>
+        <w:t xml:space="preserve"> </w:t>
+      </w:r>
+      <m:oMath>
+        <m:r>
+          <m:rPr>
+            <m:scr m:val="script"/>
+          </m:rPr>
+          <w:rPr>
+            <w:rFonts w:ascii="Cambria Math" w:hAnsi="Cambria Math"/>
+            <w:sz w:val="20"/>
+            <w:szCs w:val="20"/>
+          </w:rPr>
+          <m:t>S×A</m:t>
+        </m:r>
+      </m:oMath>
+      <w:r>
+        <w:rPr>
+          <w:sz w:val="20"/>
+          <w:szCs w:val="20"/>
+        </w:rPr>
+        <w:t xml:space="preserve">, they must not even be sampled along connected trajectories. Using only this information, the learner has come up with a policy that is then used by the agent to interact with the environment. During this application phase, the policy is fixed and not further improved as new observations come in. Since the learner itself is not allowed to interact with the environment, and the given set of transitions usually is finite, the learner cannot be expected to always come up with optimal policy. </w:t>
       </w:r>
     </w:p>
     <w:p>
@@ -2344,21 +2371,21 @@
     <w:p>
       <w:pPr>
         <w:rPr>
-          <w:sz w:val="20"/>
-          <w:szCs w:val="20"/>
+          <w:sz w:val="18"/>
+          <w:szCs w:val="18"/>
         </w:rPr>
       </w:pPr>
       <w:r>
         <w:rPr>
-          <w:sz w:val="20"/>
-          <w:szCs w:val="20"/>
+          <w:sz w:val="18"/>
+          <w:szCs w:val="18"/>
         </w:rPr>
         <w:t xml:space="preserve">Figure: </w:t>
       </w:r>
       <w:r>
         <w:rPr>
-          <w:sz w:val="20"/>
-          <w:szCs w:val="20"/>
+          <w:sz w:val="18"/>
+          <w:szCs w:val="18"/>
         </w:rPr>
         <w:t>the three distinct phases of the batch reinforcement learning process: 1: Collecting transitions with an arbitrary sampling strategy. 2: Application of Batch Reinforcement Learning algorithms in order to learn the best possible policy from the set of transitions. 3: Application of the learned policy. Exploration is not part of the batch learning task. During the application phase, that isn’t part of the learning task either, policies stay fixed and are not improved further.</w:t>
       </w:r>
@@ -2378,6 +2405,1177 @@
           <w:szCs w:val="20"/>
         </w:rPr>
       </w:pPr>
+      <w:r>
+        <w:rPr>
+          <w:sz w:val="20"/>
+          <w:szCs w:val="20"/>
+        </w:rPr>
+        <mc:AlternateContent>
+          <mc:Choice Requires="wpg">
+            <w:drawing>
+              <wp:anchor distT="0" distB="0" distL="114300" distR="114300" simplePos="0" relativeHeight="251662336" behindDoc="0" locked="0" layoutInCell="1" allowOverlap="1" wp14:anchorId="3DF2B54E" wp14:editId="2B0E4CE1">
+                <wp:simplePos x="0" y="0"/>
+                <wp:positionH relativeFrom="column">
+                  <wp:posOffset>0</wp:posOffset>
+                </wp:positionH>
+                <wp:positionV relativeFrom="paragraph">
+                  <wp:posOffset>2577</wp:posOffset>
+                </wp:positionV>
+                <wp:extent cx="4199971" cy="1468604"/>
+                <wp:effectExtent l="0" t="0" r="16510" b="17780"/>
+                <wp:wrapTopAndBottom/>
+                <wp:docPr id="42" name="Group 41">
+                  <a:extLst xmlns:a="http://schemas.openxmlformats.org/drawingml/2006/main">
+                    <a:ext uri="{FF2B5EF4-FFF2-40B4-BE49-F238E27FC236}">
+                      <a16:creationId xmlns:a16="http://schemas.microsoft.com/office/drawing/2014/main" id="{3C22AF5C-7FF1-E98E-1EB7-B28DCF359E19}"/>
+                    </a:ext>
+                  </a:extLst>
+                </wp:docPr>
+                <wp:cNvGraphicFramePr/>
+                <a:graphic xmlns:a="http://schemas.openxmlformats.org/drawingml/2006/main">
+                  <a:graphicData uri="http://schemas.microsoft.com/office/word/2010/wordprocessingGroup">
+                    <wpg:wgp>
+                      <wpg:cNvGrpSpPr/>
+                      <wpg:grpSpPr>
+                        <a:xfrm>
+                          <a:off x="0" y="0"/>
+                          <a:ext cx="4199971" cy="1468604"/>
+                          <a:chOff x="0" y="0"/>
+                          <a:chExt cx="4199971" cy="1468604"/>
+                        </a:xfrm>
+                      </wpg:grpSpPr>
+                      <wps:wsp>
+                        <wps:cNvPr id="1424791535" name="Rounded Rectangle 1424791535">
+                          <a:extLst>
+                            <a:ext uri="{FF2B5EF4-FFF2-40B4-BE49-F238E27FC236}">
+                              <a16:creationId xmlns:a16="http://schemas.microsoft.com/office/drawing/2014/main" id="{9F9ED620-EBCE-A60C-B3A0-666616903F81}"/>
+                            </a:ext>
+                          </a:extLst>
+                        </wps:cNvPr>
+                        <wps:cNvSpPr/>
+                        <wps:spPr>
+                          <a:xfrm>
+                            <a:off x="0" y="224453"/>
+                            <a:ext cx="2700359" cy="1244151"/>
+                          </a:xfrm>
+                          <a:prstGeom prst="roundRect">
+                            <a:avLst/>
+                          </a:prstGeom>
+                          <a:solidFill>
+                            <a:schemeClr val="accent1">
+                              <a:alpha val="5176"/>
+                            </a:schemeClr>
+                          </a:solidFill>
+                          <a:ln>
+                            <a:solidFill>
+                              <a:srgbClr val="FFC000"/>
+                            </a:solidFill>
+                          </a:ln>
+                        </wps:spPr>
+                        <wps:style>
+                          <a:lnRef idx="2">
+                            <a:schemeClr val="accent1">
+                              <a:shade val="15000"/>
+                            </a:schemeClr>
+                          </a:lnRef>
+                          <a:fillRef idx="1">
+                            <a:schemeClr val="accent1"/>
+                          </a:fillRef>
+                          <a:effectRef idx="0">
+                            <a:schemeClr val="accent1"/>
+                          </a:effectRef>
+                          <a:fontRef idx="minor">
+                            <a:schemeClr val="lt1"/>
+                          </a:fontRef>
+                        </wps:style>
+                        <wps:bodyPr rtlCol="0" anchor="ctr"/>
+                      </wps:wsp>
+                      <wps:wsp>
+                        <wps:cNvPr id="209803551" name="Rounded Rectangle 209803551">
+                          <a:extLst>
+                            <a:ext uri="{FF2B5EF4-FFF2-40B4-BE49-F238E27FC236}">
+                              <a16:creationId xmlns:a16="http://schemas.microsoft.com/office/drawing/2014/main" id="{5913E453-4941-34A1-D769-90A5932E6268}"/>
+                            </a:ext>
+                          </a:extLst>
+                        </wps:cNvPr>
+                        <wps:cNvSpPr/>
+                        <wps:spPr>
+                          <a:xfrm>
+                            <a:off x="149574" y="403000"/>
+                            <a:ext cx="864663" cy="547109"/>
+                          </a:xfrm>
+                          <a:prstGeom prst="roundRect">
+                            <a:avLst/>
+                          </a:prstGeom>
+                          <a:solidFill>
+                            <a:schemeClr val="accent1">
+                              <a:alpha val="10000"/>
+                            </a:schemeClr>
+                          </a:solidFill>
+                        </wps:spPr>
+                        <wps:style>
+                          <a:lnRef idx="2">
+                            <a:schemeClr val="accent1">
+                              <a:shade val="15000"/>
+                            </a:schemeClr>
+                          </a:lnRef>
+                          <a:fillRef idx="1">
+                            <a:schemeClr val="accent1"/>
+                          </a:fillRef>
+                          <a:effectRef idx="0">
+                            <a:schemeClr val="accent1"/>
+                          </a:effectRef>
+                          <a:fontRef idx="minor">
+                            <a:schemeClr val="lt1"/>
+                          </a:fontRef>
+                        </wps:style>
+                        <wps:bodyPr rtlCol="0" anchor="ctr"/>
+                      </wps:wsp>
+                      <wps:wsp>
+                        <wps:cNvPr id="1918665528" name="TextBox 22">
+                          <a:extLst>
+                            <a:ext uri="{FF2B5EF4-FFF2-40B4-BE49-F238E27FC236}">
+                              <a16:creationId xmlns:a16="http://schemas.microsoft.com/office/drawing/2014/main" id="{C7A64CC6-4BF7-BD16-62A8-DD67288B037A}"/>
+                            </a:ext>
+                          </a:extLst>
+                        </wps:cNvPr>
+                        <wps:cNvSpPr txBox="1"/>
+                        <wps:spPr>
+                          <a:xfrm>
+                            <a:off x="181958" y="561138"/>
+                            <a:ext cx="832279" cy="230832"/>
+                          </a:xfrm>
+                          <a:prstGeom prst="rect">
+                            <a:avLst/>
+                          </a:prstGeom>
+                          <a:noFill/>
+                        </wps:spPr>
+                        <wps:txbx>
+                          <w:txbxContent>
+                            <w:p>
+                              <w:pPr>
+                                <w:rPr>
+                                  <w:rFonts w:hAnsi="Calibri"/>
+                                  <w:color w:val="000000" w:themeColor="text1"/>
+                                  <w:kern w:val="24"/>
+                                  <w:sz w:val="18"/>
+                                  <w:szCs w:val="18"/>
+                                </w:rPr>
+                              </w:pPr>
+                              <w:r>
+                                <w:rPr>
+                                  <w:rFonts w:hAnsi="Calibri"/>
+                                  <w:color w:val="000000" w:themeColor="text1"/>
+                                  <w:kern w:val="24"/>
+                                  <w:sz w:val="18"/>
+                                  <w:szCs w:val="18"/>
+                                </w:rPr>
+                                <w:t>1. Exploration</w:t>
+                              </w:r>
+                            </w:p>
+                          </w:txbxContent>
+                        </wps:txbx>
+                        <wps:bodyPr wrap="none" rtlCol="0">
+                          <a:spAutoFit/>
+                        </wps:bodyPr>
+                      </wps:wsp>
+                      <wps:wsp>
+                        <wps:cNvPr id="624356873" name="Rounded Rectangle 624356873">
+                          <a:extLst>
+                            <a:ext uri="{FF2B5EF4-FFF2-40B4-BE49-F238E27FC236}">
+                              <a16:creationId xmlns:a16="http://schemas.microsoft.com/office/drawing/2014/main" id="{0DF76AA3-4EFB-69B7-B9EB-33461049E1AD}"/>
+                            </a:ext>
+                          </a:extLst>
+                        </wps:cNvPr>
+                        <wps:cNvSpPr/>
+                        <wps:spPr>
+                          <a:xfrm>
+                            <a:off x="1721398" y="403000"/>
+                            <a:ext cx="864663" cy="547109"/>
+                          </a:xfrm>
+                          <a:prstGeom prst="roundRect">
+                            <a:avLst/>
+                          </a:prstGeom>
+                          <a:solidFill>
+                            <a:schemeClr val="accent1">
+                              <a:alpha val="10000"/>
+                            </a:schemeClr>
+                          </a:solidFill>
+                        </wps:spPr>
+                        <wps:style>
+                          <a:lnRef idx="2">
+                            <a:schemeClr val="accent1">
+                              <a:shade val="15000"/>
+                            </a:schemeClr>
+                          </a:lnRef>
+                          <a:fillRef idx="1">
+                            <a:schemeClr val="accent1"/>
+                          </a:fillRef>
+                          <a:effectRef idx="0">
+                            <a:schemeClr val="accent1"/>
+                          </a:effectRef>
+                          <a:fontRef idx="minor">
+                            <a:schemeClr val="lt1"/>
+                          </a:fontRef>
+                        </wps:style>
+                        <wps:bodyPr rtlCol="0" anchor="ctr"/>
+                      </wps:wsp>
+                      <wps:wsp>
+                        <wps:cNvPr id="1302638594" name="TextBox 24">
+                          <a:extLst>
+                            <a:ext uri="{FF2B5EF4-FFF2-40B4-BE49-F238E27FC236}">
+                              <a16:creationId xmlns:a16="http://schemas.microsoft.com/office/drawing/2014/main" id="{8DF2A426-FC7C-85B8-748E-655E6627C361}"/>
+                            </a:ext>
+                          </a:extLst>
+                        </wps:cNvPr>
+                        <wps:cNvSpPr txBox="1"/>
+                        <wps:spPr>
+                          <a:xfrm>
+                            <a:off x="1753748" y="560953"/>
+                            <a:ext cx="695325" cy="231140"/>
+                          </a:xfrm>
+                          <a:prstGeom prst="rect">
+                            <a:avLst/>
+                          </a:prstGeom>
+                          <a:noFill/>
+                        </wps:spPr>
+                        <wps:txbx>
+                          <w:txbxContent>
+                            <w:p>
+                              <w:pPr>
+                                <w:rPr>
+                                  <w:rFonts w:hAnsi="Calibri"/>
+                                  <w:color w:val="000000" w:themeColor="text1"/>
+                                  <w:kern w:val="24"/>
+                                  <w:sz w:val="18"/>
+                                  <w:szCs w:val="18"/>
+                                </w:rPr>
+                              </w:pPr>
+                              <w:r>
+                                <w:rPr>
+                                  <w:rFonts w:hAnsi="Calibri"/>
+                                  <w:color w:val="000000" w:themeColor="text1"/>
+                                  <w:kern w:val="24"/>
+                                  <w:sz w:val="18"/>
+                                  <w:szCs w:val="18"/>
+                                </w:rPr>
+                                <w:t>2. Learning</w:t>
+                              </w:r>
+                            </w:p>
+                          </w:txbxContent>
+                        </wps:txbx>
+                        <wps:bodyPr wrap="none" rtlCol="0">
+                          <a:spAutoFit/>
+                        </wps:bodyPr>
+                      </wps:wsp>
+                      <wps:wsp>
+                        <wps:cNvPr id="1545340254" name="Rounded Rectangle 1545340254">
+                          <a:extLst>
+                            <a:ext uri="{FF2B5EF4-FFF2-40B4-BE49-F238E27FC236}">
+                              <a16:creationId xmlns:a16="http://schemas.microsoft.com/office/drawing/2014/main" id="{35B3C6DD-BF3D-18FE-87CB-DCDB8925F297}"/>
+                            </a:ext>
+                          </a:extLst>
+                        </wps:cNvPr>
+                        <wps:cNvSpPr/>
+                        <wps:spPr>
+                          <a:xfrm>
+                            <a:off x="3335308" y="403000"/>
+                            <a:ext cx="864663" cy="547109"/>
+                          </a:xfrm>
+                          <a:prstGeom prst="roundRect">
+                            <a:avLst/>
+                          </a:prstGeom>
+                          <a:solidFill>
+                            <a:schemeClr val="accent1">
+                              <a:alpha val="10000"/>
+                            </a:schemeClr>
+                          </a:solidFill>
+                        </wps:spPr>
+                        <wps:style>
+                          <a:lnRef idx="2">
+                            <a:schemeClr val="accent1">
+                              <a:shade val="15000"/>
+                            </a:schemeClr>
+                          </a:lnRef>
+                          <a:fillRef idx="1">
+                            <a:schemeClr val="accent1"/>
+                          </a:fillRef>
+                          <a:effectRef idx="0">
+                            <a:schemeClr val="accent1"/>
+                          </a:effectRef>
+                          <a:fontRef idx="minor">
+                            <a:schemeClr val="lt1"/>
+                          </a:fontRef>
+                        </wps:style>
+                        <wps:bodyPr rtlCol="0" anchor="ctr"/>
+                      </wps:wsp>
+                      <wps:wsp>
+                        <wps:cNvPr id="1168500905" name="TextBox 26">
+                          <a:extLst>
+                            <a:ext uri="{FF2B5EF4-FFF2-40B4-BE49-F238E27FC236}">
+                              <a16:creationId xmlns:a16="http://schemas.microsoft.com/office/drawing/2014/main" id="{008E0DB7-288D-1CE8-80A2-92C1FAFD557D}"/>
+                            </a:ext>
+                          </a:extLst>
+                        </wps:cNvPr>
+                        <wps:cNvSpPr txBox="1"/>
+                        <wps:spPr>
+                          <a:xfrm>
+                            <a:off x="3367627" y="560953"/>
+                            <a:ext cx="822325" cy="231140"/>
+                          </a:xfrm>
+                          <a:prstGeom prst="rect">
+                            <a:avLst/>
+                          </a:prstGeom>
+                          <a:noFill/>
+                        </wps:spPr>
+                        <wps:txbx>
+                          <w:txbxContent>
+                            <w:p>
+                              <w:pPr>
+                                <w:rPr>
+                                  <w:rFonts w:hAnsi="Calibri"/>
+                                  <w:color w:val="000000" w:themeColor="text1"/>
+                                  <w:kern w:val="24"/>
+                                  <w:sz w:val="18"/>
+                                  <w:szCs w:val="18"/>
+                                </w:rPr>
+                              </w:pPr>
+                              <w:r>
+                                <w:rPr>
+                                  <w:rFonts w:hAnsi="Calibri"/>
+                                  <w:color w:val="000000" w:themeColor="text1"/>
+                                  <w:kern w:val="24"/>
+                                  <w:sz w:val="18"/>
+                                  <w:szCs w:val="18"/>
+                                </w:rPr>
+                                <w:t>3. Application</w:t>
+                              </w:r>
+                            </w:p>
+                          </w:txbxContent>
+                        </wps:txbx>
+                        <wps:bodyPr wrap="none" rtlCol="0">
+                          <a:spAutoFit/>
+                        </wps:bodyPr>
+                      </wps:wsp>
+                      <wps:wsp>
+                        <wps:cNvPr id="1210318252" name="Straight Arrow Connector 1210318252">
+                          <a:extLst>
+                            <a:ext uri="{FF2B5EF4-FFF2-40B4-BE49-F238E27FC236}">
+                              <a16:creationId xmlns:a16="http://schemas.microsoft.com/office/drawing/2014/main" id="{98FDC33F-D2D7-665D-8830-B93D5BFF50BB}"/>
+                            </a:ext>
+                          </a:extLst>
+                        </wps:cNvPr>
+                        <wps:cNvCnPr>
+                          <a:cxnSpLocks/>
+                        </wps:cNvCnPr>
+                        <wps:spPr>
+                          <a:xfrm>
+                            <a:off x="1014237" y="676554"/>
+                            <a:ext cx="707161" cy="0"/>
+                          </a:xfrm>
+                          <a:prstGeom prst="straightConnector1">
+                            <a:avLst/>
+                          </a:prstGeom>
+                          <a:ln>
+                            <a:tailEnd type="triangle"/>
+                          </a:ln>
+                        </wps:spPr>
+                        <wps:style>
+                          <a:lnRef idx="1">
+                            <a:schemeClr val="accent1"/>
+                          </a:lnRef>
+                          <a:fillRef idx="0">
+                            <a:schemeClr val="accent1"/>
+                          </a:fillRef>
+                          <a:effectRef idx="0">
+                            <a:schemeClr val="accent1"/>
+                          </a:effectRef>
+                          <a:fontRef idx="minor">
+                            <a:schemeClr val="tx1"/>
+                          </a:fontRef>
+                        </wps:style>
+                        <wps:bodyPr/>
+                      </wps:wsp>
+                      <wps:wsp>
+                        <wps:cNvPr id="250833592" name="TextBox 28">
+                          <a:extLst>
+                            <a:ext uri="{FF2B5EF4-FFF2-40B4-BE49-F238E27FC236}">
+                              <a16:creationId xmlns:a16="http://schemas.microsoft.com/office/drawing/2014/main" id="{4D5F372F-A45E-6ECA-1BFA-9CF8F1D3DCA3}"/>
+                            </a:ext>
+                          </a:extLst>
+                        </wps:cNvPr>
+                        <wps:cNvSpPr txBox="1"/>
+                        <wps:spPr>
+                          <a:xfrm>
+                            <a:off x="972132" y="482866"/>
+                            <a:ext cx="676910" cy="231140"/>
+                          </a:xfrm>
+                          <a:prstGeom prst="rect">
+                            <a:avLst/>
+                          </a:prstGeom>
+                          <a:noFill/>
+                        </wps:spPr>
+                        <wps:txbx>
+                          <w:txbxContent>
+                            <w:p>
+                              <w:pPr>
+                                <w:rPr>
+                                  <w:rFonts w:hAnsi="Calibri"/>
+                                  <w:color w:val="000000" w:themeColor="text1"/>
+                                  <w:kern w:val="24"/>
+                                  <w:sz w:val="18"/>
+                                  <w:szCs w:val="18"/>
+                                </w:rPr>
+                              </w:pPr>
+                              <w:r>
+                                <w:rPr>
+                                  <w:rFonts w:hAnsi="Calibri"/>
+                                  <w:color w:val="000000" w:themeColor="text1"/>
+                                  <w:kern w:val="24"/>
+                                  <w:sz w:val="18"/>
+                                  <w:szCs w:val="18"/>
+                                </w:rPr>
+                                <w:t>transitions</w:t>
+                              </w:r>
+                            </w:p>
+                          </w:txbxContent>
+                        </wps:txbx>
+                        <wps:bodyPr wrap="none" rtlCol="0">
+                          <a:spAutoFit/>
+                        </wps:bodyPr>
+                      </wps:wsp>
+                      <wps:wsp>
+                        <wps:cNvPr id="1711170123" name="TextBox 29">
+                          <a:extLst>
+                            <a:ext uri="{FF2B5EF4-FFF2-40B4-BE49-F238E27FC236}">
+                              <a16:creationId xmlns:a16="http://schemas.microsoft.com/office/drawing/2014/main" id="{8975EEAE-B391-DE1F-9083-5024732626FC}"/>
+                            </a:ext>
+                          </a:extLst>
+                        </wps:cNvPr>
+                        <wps:cNvSpPr txBox="1"/>
+                        <wps:spPr>
+                          <a:xfrm>
+                            <a:off x="972132" y="670275"/>
+                            <a:ext cx="676275" cy="225425"/>
+                          </a:xfrm>
+                          <a:prstGeom prst="rect">
+                            <a:avLst/>
+                          </a:prstGeom>
+                          <a:noFill/>
+                        </wps:spPr>
+                        <wps:txbx>
+                          <w:txbxContent>
+                            <w:p>
+                              <w:pPr>
+                                <w:rPr>
+                                  <w:rFonts w:ascii="Cambria Math" w:hAnsi="+mn-cs"/>
+                                  <w:i/>
+                                  <w:iCs/>
+                                  <w:color w:val="000000" w:themeColor="text1"/>
+                                  <w:kern w:val="24"/>
+                                  <w:sz w:val="18"/>
+                                  <w:szCs w:val="18"/>
+                                </w:rPr>
+                              </w:pPr>
+                              <m:oMathPara>
+                                <m:oMathParaPr>
+                                  <m:jc m:val="centerGroup"/>
+                                </m:oMathParaPr>
+                                <m:oMath>
+                                  <m:d>
+                                    <m:dPr>
+                                      <m:ctrlPr>
+                                        <w:rPr>
+                                          <w:rFonts w:ascii="Cambria Math" w:hAnsi="Cambria Math"/>
+                                          <w:i/>
+                                          <w:iCs/>
+                                          <w:color w:val="000000" w:themeColor="text1"/>
+                                          <w:kern w:val="24"/>
+                                          <w:sz w:val="18"/>
+                                          <w:szCs w:val="18"/>
+                                        </w:rPr>
+                                      </m:ctrlPr>
+                                    </m:dPr>
+                                    <m:e>
+                                      <m:r>
+                                        <w:rPr>
+                                          <w:rFonts w:ascii="Cambria Math" w:hAnsi="Cambria Math"/>
+                                          <w:color w:val="000000" w:themeColor="text1"/>
+                                          <w:kern w:val="24"/>
+                                          <w:sz w:val="18"/>
+                                          <w:szCs w:val="18"/>
+                                        </w:rPr>
+                                        <m:t>s,a,r,</m:t>
+                                      </m:r>
+                                      <m:sSup>
+                                        <m:sSupPr>
+                                          <m:ctrlPr>
+                                            <w:rPr>
+                                              <w:rFonts w:ascii="Cambria Math" w:hAnsi="Cambria Math"/>
+                                              <w:i/>
+                                              <w:iCs/>
+                                              <w:color w:val="000000" w:themeColor="text1"/>
+                                              <w:kern w:val="24"/>
+                                              <w:sz w:val="18"/>
+                                              <w:szCs w:val="18"/>
+                                            </w:rPr>
+                                          </m:ctrlPr>
+                                        </m:sSupPr>
+                                        <m:e>
+                                          <m:r>
+                                            <w:rPr>
+                                              <w:rFonts w:ascii="Cambria Math" w:hAnsi="Cambria Math"/>
+                                              <w:color w:val="000000" w:themeColor="text1"/>
+                                              <w:kern w:val="24"/>
+                                              <w:sz w:val="18"/>
+                                              <w:szCs w:val="18"/>
+                                            </w:rPr>
+                                            <m:t>s</m:t>
+                                          </m:r>
+                                        </m:e>
+                                        <m:sup>
+                                          <m:r>
+                                            <w:rPr>
+                                              <w:rFonts w:ascii="Cambria Math" w:hAnsi="Cambria Math"/>
+                                              <w:color w:val="000000" w:themeColor="text1"/>
+                                              <w:kern w:val="24"/>
+                                              <w:sz w:val="18"/>
+                                              <w:szCs w:val="18"/>
+                                            </w:rPr>
+                                            <m:t>'</m:t>
+                                          </m:r>
+                                        </m:sup>
+                                      </m:sSup>
+                                    </m:e>
+                                  </m:d>
+                                </m:oMath>
+                              </m:oMathPara>
+                            </w:p>
+                          </w:txbxContent>
+                        </wps:txbx>
+                        <wps:bodyPr wrap="none" rtlCol="0">
+                          <a:spAutoFit/>
+                        </wps:bodyPr>
+                      </wps:wsp>
+                      <wps:wsp>
+                        <wps:cNvPr id="8135686" name="TextBox 30">
+                          <a:extLst>
+                            <a:ext uri="{FF2B5EF4-FFF2-40B4-BE49-F238E27FC236}">
+                              <a16:creationId xmlns:a16="http://schemas.microsoft.com/office/drawing/2014/main" id="{C4911257-80A5-B5B6-58CF-366850FDD151}"/>
+                            </a:ext>
+                          </a:extLst>
+                        </wps:cNvPr>
+                        <wps:cNvSpPr txBox="1"/>
+                        <wps:spPr>
+                          <a:xfrm>
+                            <a:off x="2716499" y="454498"/>
+                            <a:ext cx="455930" cy="231140"/>
+                          </a:xfrm>
+                          <a:prstGeom prst="rect">
+                            <a:avLst/>
+                          </a:prstGeom>
+                          <a:noFill/>
+                        </wps:spPr>
+                        <wps:txbx>
+                          <w:txbxContent>
+                            <w:p>
+                              <w:pPr>
+                                <w:rPr>
+                                  <w:rFonts w:hAnsi="Calibri"/>
+                                  <w:color w:val="000000" w:themeColor="text1"/>
+                                  <w:kern w:val="24"/>
+                                  <w:sz w:val="18"/>
+                                  <w:szCs w:val="18"/>
+                                </w:rPr>
+                              </w:pPr>
+                              <w:r>
+                                <w:rPr>
+                                  <w:rFonts w:hAnsi="Calibri"/>
+                                  <w:color w:val="000000" w:themeColor="text1"/>
+                                  <w:kern w:val="24"/>
+                                  <w:sz w:val="18"/>
+                                  <w:szCs w:val="18"/>
+                                </w:rPr>
+                                <w:t>policy</w:t>
+                              </w:r>
+                            </w:p>
+                          </w:txbxContent>
+                        </wps:txbx>
+                        <wps:bodyPr wrap="none" rtlCol="0">
+                          <a:spAutoFit/>
+                        </wps:bodyPr>
+                      </wps:wsp>
+                      <wps:wsp>
+                        <wps:cNvPr id="1708501539" name="Straight Arrow Connector 1708501539">
+                          <a:extLst>
+                            <a:ext uri="{FF2B5EF4-FFF2-40B4-BE49-F238E27FC236}">
+                              <a16:creationId xmlns:a16="http://schemas.microsoft.com/office/drawing/2014/main" id="{8EC46B51-F940-21F6-E29B-53F86C8F573C}"/>
+                            </a:ext>
+                          </a:extLst>
+                        </wps:cNvPr>
+                        <wps:cNvCnPr>
+                          <a:stCxn id="624356873" idx="3"/>
+                          <a:endCxn id="1545340254" idx="1"/>
+                        </wps:cNvCnPr>
+                        <wps:spPr>
+                          <a:xfrm>
+                            <a:off x="2586061" y="676555"/>
+                            <a:ext cx="749247" cy="0"/>
+                          </a:xfrm>
+                          <a:prstGeom prst="straightConnector1">
+                            <a:avLst/>
+                          </a:prstGeom>
+                          <a:ln>
+                            <a:tailEnd type="triangle"/>
+                          </a:ln>
+                        </wps:spPr>
+                        <wps:style>
+                          <a:lnRef idx="1">
+                            <a:schemeClr val="accent1"/>
+                          </a:lnRef>
+                          <a:fillRef idx="0">
+                            <a:schemeClr val="accent1"/>
+                          </a:fillRef>
+                          <a:effectRef idx="0">
+                            <a:schemeClr val="accent1"/>
+                          </a:effectRef>
+                          <a:fontRef idx="minor">
+                            <a:schemeClr val="tx1"/>
+                          </a:fontRef>
+                        </wps:style>
+                        <wps:bodyPr/>
+                      </wps:wsp>
+                      <wps:wsp>
+                        <wps:cNvPr id="1215940532" name="TextBox 33">
+                          <a:extLst>
+                            <a:ext uri="{FF2B5EF4-FFF2-40B4-BE49-F238E27FC236}">
+                              <a16:creationId xmlns:a16="http://schemas.microsoft.com/office/drawing/2014/main" id="{2BEFC906-EF1B-0209-ED93-A56DB7FEE74A}"/>
+                            </a:ext>
+                          </a:extLst>
+                        </wps:cNvPr>
+                        <wps:cNvSpPr txBox="1"/>
+                        <wps:spPr>
+                          <a:xfrm>
+                            <a:off x="714520" y="0"/>
+                            <a:ext cx="1465580" cy="231140"/>
+                          </a:xfrm>
+                          <a:prstGeom prst="rect">
+                            <a:avLst/>
+                          </a:prstGeom>
+                          <a:noFill/>
+                        </wps:spPr>
+                        <wps:txbx>
+                          <w:txbxContent>
+                            <w:p>
+                              <w:pPr>
+                                <w:rPr>
+                                  <w:rFonts w:hAnsi="Calibri"/>
+                                  <w:color w:val="000000" w:themeColor="text1"/>
+                                  <w:kern w:val="24"/>
+                                  <w:sz w:val="18"/>
+                                  <w:szCs w:val="18"/>
+                                </w:rPr>
+                              </w:pPr>
+                              <w:r>
+                                <w:rPr>
+                                  <w:rFonts w:hAnsi="Calibri"/>
+                                  <w:color w:val="000000" w:themeColor="text1"/>
+                                  <w:kern w:val="24"/>
+                                  <w:sz w:val="18"/>
+                                  <w:szCs w:val="18"/>
+                                </w:rPr>
+                                <w:t>growing batch learning task</w:t>
+                              </w:r>
+                            </w:p>
+                          </w:txbxContent>
+                        </wps:txbx>
+                        <wps:bodyPr wrap="none" rtlCol="0">
+                          <a:spAutoFit/>
+                        </wps:bodyPr>
+                      </wps:wsp>
+                      <wps:wsp>
+                        <wps:cNvPr id="1565359354" name="Elbow Connector 1565359354">
+                          <a:extLst>
+                            <a:ext uri="{FF2B5EF4-FFF2-40B4-BE49-F238E27FC236}">
+                              <a16:creationId xmlns:a16="http://schemas.microsoft.com/office/drawing/2014/main" id="{0402677F-BD4C-DE76-8D51-72E81293E5D5}"/>
+                            </a:ext>
+                          </a:extLst>
+                        </wps:cNvPr>
+                        <wps:cNvCnPr>
+                          <a:cxnSpLocks/>
+                        </wps:cNvCnPr>
+                        <wps:spPr>
+                          <a:xfrm rot="10800000">
+                            <a:off x="542809" y="943103"/>
+                            <a:ext cx="1650015" cy="305754"/>
+                          </a:xfrm>
+                          <a:prstGeom prst="bentConnector2">
+                            <a:avLst/>
+                          </a:prstGeom>
+                          <a:ln>
+                            <a:tailEnd type="triangle"/>
+                          </a:ln>
+                        </wps:spPr>
+                        <wps:style>
+                          <a:lnRef idx="1">
+                            <a:schemeClr val="accent1"/>
+                          </a:lnRef>
+                          <a:fillRef idx="0">
+                            <a:schemeClr val="accent1"/>
+                          </a:fillRef>
+                          <a:effectRef idx="0">
+                            <a:schemeClr val="accent1"/>
+                          </a:effectRef>
+                          <a:fontRef idx="minor">
+                            <a:schemeClr val="tx1"/>
+                          </a:fontRef>
+                        </wps:style>
+                        <wps:bodyPr/>
+                      </wps:wsp>
+                      <wps:wsp>
+                        <wps:cNvPr id="936415176" name="Straight Connector 936415176">
+                          <a:extLst>
+                            <a:ext uri="{FF2B5EF4-FFF2-40B4-BE49-F238E27FC236}">
+                              <a16:creationId xmlns:a16="http://schemas.microsoft.com/office/drawing/2014/main" id="{79028059-CD3F-F417-C198-E25DD9403948}"/>
+                            </a:ext>
+                          </a:extLst>
+                        </wps:cNvPr>
+                        <wps:cNvCnPr/>
+                        <wps:spPr>
+                          <a:xfrm flipV="1">
+                            <a:off x="2192826" y="957004"/>
+                            <a:ext cx="0" cy="298859"/>
+                          </a:xfrm>
+                          <a:prstGeom prst="line">
+                            <a:avLst/>
+                          </a:prstGeom>
+                        </wps:spPr>
+                        <wps:style>
+                          <a:lnRef idx="1">
+                            <a:schemeClr val="accent1"/>
+                          </a:lnRef>
+                          <a:fillRef idx="0">
+                            <a:schemeClr val="accent1"/>
+                          </a:fillRef>
+                          <a:effectRef idx="0">
+                            <a:schemeClr val="accent1"/>
+                          </a:effectRef>
+                          <a:fontRef idx="minor">
+                            <a:schemeClr val="tx1"/>
+                          </a:fontRef>
+                        </wps:style>
+                        <wps:bodyPr/>
+                      </wps:wsp>
+                      <wps:wsp>
+                        <wps:cNvPr id="626136019" name="TextBox 40">
+                          <a:extLst>
+                            <a:ext uri="{FF2B5EF4-FFF2-40B4-BE49-F238E27FC236}">
+                              <a16:creationId xmlns:a16="http://schemas.microsoft.com/office/drawing/2014/main" id="{CAA52923-4D78-F06A-EBB8-E50387CBA1DA}"/>
+                            </a:ext>
+                          </a:extLst>
+                        </wps:cNvPr>
+                        <wps:cNvSpPr txBox="1"/>
+                        <wps:spPr>
+                          <a:xfrm>
+                            <a:off x="813798" y="1030593"/>
+                            <a:ext cx="1014095" cy="231140"/>
+                          </a:xfrm>
+                          <a:prstGeom prst="rect">
+                            <a:avLst/>
+                          </a:prstGeom>
+                          <a:noFill/>
+                        </wps:spPr>
+                        <wps:txbx>
+                          <w:txbxContent>
+                            <w:p>
+                              <w:pPr>
+                                <w:rPr>
+                                  <w:rFonts w:hAnsi="Calibri"/>
+                                  <w:color w:val="000000" w:themeColor="text1"/>
+                                  <w:kern w:val="24"/>
+                                  <w:sz w:val="18"/>
+                                  <w:szCs w:val="18"/>
+                                </w:rPr>
+                              </w:pPr>
+                              <w:r>
+                                <w:rPr>
+                                  <w:rFonts w:hAnsi="Calibri"/>
+                                  <w:color w:val="000000" w:themeColor="text1"/>
+                                  <w:kern w:val="24"/>
+                                  <w:sz w:val="18"/>
+                                  <w:szCs w:val="18"/>
+                                </w:rPr>
+                                <w:t>exploration policy</w:t>
+                              </w:r>
+                            </w:p>
+                          </w:txbxContent>
+                        </wps:txbx>
+                        <wps:bodyPr wrap="none" rtlCol="0">
+                          <a:spAutoFit/>
+                        </wps:bodyPr>
+                      </wps:wsp>
+                    </wpg:wgp>
+                  </a:graphicData>
+                </a:graphic>
+              </wp:anchor>
+            </w:drawing>
+          </mc:Choice>
+          <mc:Fallback>
+            <w:pict>
+              <v:group w14:anchorId="3DF2B54E" id="Group 41" o:spid="_x0000_s1040" style="position:absolute;margin-left:0;margin-top:.2pt;width:330.7pt;height:115.65pt;z-index:251662336" coordsize="41999,14686" o:gfxdata="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">
+                <v:roundrect id="Rounded Rectangle 1424791535" o:spid="_x0000_s1041" style="position:absolute;top:2244;width:27003;height:12442;visibility:visible;mso-wrap-style:square;v-text-anchor:middle" arcsize="10923f" o:gfxdata="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" fillcolor="#4472c4 [3204]" strokecolor="#ffc000" strokeweight="1pt">
+                  <v:fill opacity="3341f"/>
+                  <v:stroke joinstyle="miter"/>
+                </v:roundrect>
+                <v:roundrect id="Rounded Rectangle 209803551" o:spid="_x0000_s1042" style="position:absolute;left:1495;top:4030;width:8647;height:5471;visibility:visible;mso-wrap-style:square;v-text-anchor:middle" arcsize="10923f" o:gfxdata="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" fillcolor="#4472c4 [3204]" strokecolor="#09101d [484]" strokeweight="1pt">
+                  <v:fill opacity="6682f"/>
+                  <v:stroke joinstyle="miter"/>
+                </v:roundrect>
+                <v:shape id="TextBox 22" o:spid="_x0000_s1043" type="#_x0000_t202" style="position:absolute;left:1819;top:5611;width:8323;height:2308;visibility:visible;mso-wrap-style:none;v-text-anchor:top" o:gfxdata="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" filled="f" stroked="f">
+                  <v:textbox style="mso-fit-shape-to-text:t">
+                    <w:txbxContent>
+                      <w:p>
+                        <w:pPr>
+                          <w:rPr>
+                            <w:rFonts w:hAnsi="Calibri"/>
+                            <w:color w:val="000000" w:themeColor="text1"/>
+                            <w:kern w:val="24"/>
+                            <w:sz w:val="18"/>
+                            <w:szCs w:val="18"/>
+                          </w:rPr>
+                        </w:pPr>
+                        <w:r>
+                          <w:rPr>
+                            <w:rFonts w:hAnsi="Calibri"/>
+                            <w:color w:val="000000" w:themeColor="text1"/>
+                            <w:kern w:val="24"/>
+                            <w:sz w:val="18"/>
+                            <w:szCs w:val="18"/>
+                          </w:rPr>
+                          <w:t>1. Exploration</w:t>
+                        </w:r>
+                      </w:p>
+                    </w:txbxContent>
+                  </v:textbox>
+                </v:shape>
+                <v:roundrect id="Rounded Rectangle 624356873" o:spid="_x0000_s1044" style="position:absolute;left:17213;top:4030;width:8647;height:5471;visibility:visible;mso-wrap-style:square;v-text-anchor:middle" arcsize="10923f" o:gfxdata="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" fillcolor="#4472c4 [3204]" strokecolor="#09101d [484]" strokeweight="1pt">
+                  <v:fill opacity="6682f"/>
+                  <v:stroke joinstyle="miter"/>
+                </v:roundrect>
+                <v:shape id="TextBox 24" o:spid="_x0000_s1045" type="#_x0000_t202" style="position:absolute;left:17537;top:5609;width:6953;height:2311;visibility:visible;mso-wrap-style:none;v-text-anchor:top" o:gfxdata="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" filled="f" stroked="f">
+                  <v:textbox style="mso-fit-shape-to-text:t">
+                    <w:txbxContent>
+                      <w:p>
+                        <w:pPr>
+                          <w:rPr>
+                            <w:rFonts w:hAnsi="Calibri"/>
+                            <w:color w:val="000000" w:themeColor="text1"/>
+                            <w:kern w:val="24"/>
+                            <w:sz w:val="18"/>
+                            <w:szCs w:val="18"/>
+                          </w:rPr>
+                        </w:pPr>
+                        <w:r>
+                          <w:rPr>
+                            <w:rFonts w:hAnsi="Calibri"/>
+                            <w:color w:val="000000" w:themeColor="text1"/>
+                            <w:kern w:val="24"/>
+                            <w:sz w:val="18"/>
+                            <w:szCs w:val="18"/>
+                          </w:rPr>
+                          <w:t>2. Learning</w:t>
+                        </w:r>
+                      </w:p>
+                    </w:txbxContent>
+                  </v:textbox>
+                </v:shape>
+                <v:roundrect id="Rounded Rectangle 1545340254" o:spid="_x0000_s1046" style="position:absolute;left:33353;top:4030;width:8646;height:5471;visibility:visible;mso-wrap-style:square;v-text-anchor:middle" arcsize="10923f" o:gfxdata="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" fillcolor="#4472c4 [3204]" strokecolor="#09101d [484]" strokeweight="1pt">
+                  <v:fill opacity="6682f"/>
+                  <v:stroke joinstyle="miter"/>
+                </v:roundrect>
+                <v:shape id="TextBox 26" o:spid="_x0000_s1047" type="#_x0000_t202" style="position:absolute;left:33676;top:5609;width:8223;height:2311;visibility:visible;mso-wrap-style:none;v-text-anchor:top" o:gfxdata="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" filled="f" stroked="f">
+                  <v:textbox style="mso-fit-shape-to-text:t">
+                    <w:txbxContent>
+                      <w:p>
+                        <w:pPr>
+                          <w:rPr>
+                            <w:rFonts w:hAnsi="Calibri"/>
+                            <w:color w:val="000000" w:themeColor="text1"/>
+                            <w:kern w:val="24"/>
+                            <w:sz w:val="18"/>
+                            <w:szCs w:val="18"/>
+                          </w:rPr>
+                        </w:pPr>
+                        <w:r>
+                          <w:rPr>
+                            <w:rFonts w:hAnsi="Calibri"/>
+                            <w:color w:val="000000" w:themeColor="text1"/>
+                            <w:kern w:val="24"/>
+                            <w:sz w:val="18"/>
+                            <w:szCs w:val="18"/>
+                          </w:rPr>
+                          <w:t>3. Application</w:t>
+                        </w:r>
+                      </w:p>
+                    </w:txbxContent>
+                  </v:textbox>
+                </v:shape>
+                <v:shape id="Straight Arrow Connector 1210318252" o:spid="_x0000_s1048" type="#_x0000_t32" style="position:absolute;left:10142;top:6765;width:7071;height:0;visibility:visible;mso-wrap-style:square" o:connectortype="straight" o:gfxdata="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" strokecolor="#4472c4 [3204]" strokeweight=".5pt">
+                  <v:stroke endarrow="block" joinstyle="miter"/>
+                  <o:lock v:ext="edit" shapetype="f"/>
+                </v:shape>
+                <v:shape id="TextBox 28" o:spid="_x0000_s1049" type="#_x0000_t202" style="position:absolute;left:9721;top:4828;width:6769;height:2312;visibility:visible;mso-wrap-style:none;v-text-anchor:top" o:gfxdata="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" filled="f" stroked="f">
+                  <v:textbox style="mso-fit-shape-to-text:t">
+                    <w:txbxContent>
+                      <w:p>
+                        <w:pPr>
+                          <w:rPr>
+                            <w:rFonts w:hAnsi="Calibri"/>
+                            <w:color w:val="000000" w:themeColor="text1"/>
+                            <w:kern w:val="24"/>
+                            <w:sz w:val="18"/>
+                            <w:szCs w:val="18"/>
+                          </w:rPr>
+                        </w:pPr>
+                        <w:r>
+                          <w:rPr>
+                            <w:rFonts w:hAnsi="Calibri"/>
+                            <w:color w:val="000000" w:themeColor="text1"/>
+                            <w:kern w:val="24"/>
+                            <w:sz w:val="18"/>
+                            <w:szCs w:val="18"/>
+                          </w:rPr>
+                          <w:t>transitions</w:t>
+                        </w:r>
+                      </w:p>
+                    </w:txbxContent>
+                  </v:textbox>
+                </v:shape>
+                <v:shape id="TextBox 29" o:spid="_x0000_s1050" type="#_x0000_t202" style="position:absolute;left:9721;top:6702;width:6763;height:2255;visibility:visible;mso-wrap-style:none;v-text-anchor:top" o:gfxdata="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" filled="f" stroked="f">
+                  <v:textbox style="mso-fit-shape-to-text:t">
+                    <w:txbxContent>
+                      <w:p>
+                        <w:pPr>
+                          <w:rPr>
+                            <w:rFonts w:ascii="Cambria Math" w:hAnsi="+mn-cs"/>
+                            <w:i/>
+                            <w:iCs/>
+                            <w:color w:val="000000" w:themeColor="text1"/>
+                            <w:kern w:val="24"/>
+                            <w:sz w:val="18"/>
+                            <w:szCs w:val="18"/>
+                          </w:rPr>
+                        </w:pPr>
+                        <m:oMathPara>
+                          <m:oMathParaPr>
+                            <m:jc m:val="centerGroup"/>
+                          </m:oMathParaPr>
+                          <m:oMath>
+                            <m:d>
+                              <m:dPr>
+                                <m:ctrlPr>
+                                  <w:rPr>
+                                    <w:rFonts w:ascii="Cambria Math" w:hAnsi="Cambria Math"/>
+                                    <w:i/>
+                                    <w:iCs/>
+                                    <w:color w:val="000000" w:themeColor="text1"/>
+                                    <w:kern w:val="24"/>
+                                    <w:sz w:val="18"/>
+                                    <w:szCs w:val="18"/>
+                                  </w:rPr>
+                                </m:ctrlPr>
+                              </m:dPr>
+                              <m:e>
+                                <m:r>
+                                  <w:rPr>
+                                    <w:rFonts w:ascii="Cambria Math" w:hAnsi="Cambria Math"/>
+                                    <w:color w:val="000000" w:themeColor="text1"/>
+                                    <w:kern w:val="24"/>
+                                    <w:sz w:val="18"/>
+                                    <w:szCs w:val="18"/>
+                                  </w:rPr>
+                                  <m:t>s,a,r,</m:t>
+                                </m:r>
+                                <m:sSup>
+                                  <m:sSupPr>
+                                    <m:ctrlPr>
+                                      <w:rPr>
+                                        <w:rFonts w:ascii="Cambria Math" w:hAnsi="Cambria Math"/>
+                                        <w:i/>
+                                        <w:iCs/>
+                                        <w:color w:val="000000" w:themeColor="text1"/>
+                                        <w:kern w:val="24"/>
+                                        <w:sz w:val="18"/>
+                                        <w:szCs w:val="18"/>
+                                      </w:rPr>
+                                    </m:ctrlPr>
+                                  </m:sSupPr>
+                                  <m:e>
+                                    <m:r>
+                                      <w:rPr>
+                                        <w:rFonts w:ascii="Cambria Math" w:hAnsi="Cambria Math"/>
+                                        <w:color w:val="000000" w:themeColor="text1"/>
+                                        <w:kern w:val="24"/>
+                                        <w:sz w:val="18"/>
+                                        <w:szCs w:val="18"/>
+                                      </w:rPr>
+                                      <m:t>s</m:t>
+                                    </m:r>
+                                  </m:e>
+                                  <m:sup>
+                                    <m:r>
+                                      <w:rPr>
+                                        <w:rFonts w:ascii="Cambria Math" w:hAnsi="Cambria Math"/>
+                                        <w:color w:val="000000" w:themeColor="text1"/>
+                                        <w:kern w:val="24"/>
+                                        <w:sz w:val="18"/>
+                                        <w:szCs w:val="18"/>
+                                      </w:rPr>
+                                      <m:t>'</m:t>
+                                    </m:r>
+                                  </m:sup>
+                                </m:sSup>
+                              </m:e>
+                            </m:d>
+                          </m:oMath>
+                        </m:oMathPara>
+                      </w:p>
+                    </w:txbxContent>
+                  </v:textbox>
+                </v:shape>
+                <v:shape id="TextBox 30" o:spid="_x0000_s1051" type="#_x0000_t202" style="position:absolute;left:27164;top:4544;width:4560;height:2312;visibility:visible;mso-wrap-style:none;v-text-anchor:top" o:gfxdata="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" filled="f" stroked="f">
+                  <v:textbox style="mso-fit-shape-to-text:t">
+                    <w:txbxContent>
+                      <w:p>
+                        <w:pPr>
+                          <w:rPr>
+                            <w:rFonts w:hAnsi="Calibri"/>
+                            <w:color w:val="000000" w:themeColor="text1"/>
+                            <w:kern w:val="24"/>
+                            <w:sz w:val="18"/>
+                            <w:szCs w:val="18"/>
+                          </w:rPr>
+                        </w:pPr>
+                        <w:r>
+                          <w:rPr>
+                            <w:rFonts w:hAnsi="Calibri"/>
+                            <w:color w:val="000000" w:themeColor="text1"/>
+                            <w:kern w:val="24"/>
+                            <w:sz w:val="18"/>
+                            <w:szCs w:val="18"/>
+                          </w:rPr>
+                          <w:t>policy</w:t>
+                        </w:r>
+                      </w:p>
+                    </w:txbxContent>
+                  </v:textbox>
+                </v:shape>
+                <v:shape id="Straight Arrow Connector 1708501539" o:spid="_x0000_s1052" type="#_x0000_t32" style="position:absolute;left:25860;top:6765;width:7493;height:0;visibility:visible;mso-wrap-style:square" o:connectortype="straight" o:gfxdata="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" strokecolor="#4472c4 [3204]" strokeweight=".5pt">
+                  <v:stroke endarrow="block" joinstyle="miter"/>
+                </v:shape>
+                <v:shape id="TextBox 33" o:spid="_x0000_s1053" type="#_x0000_t202" style="position:absolute;left:7145;width:14656;height:2311;visibility:visible;mso-wrap-style:none;v-text-anchor:top" o:gfxdata="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" filled="f" stroked="f">
+                  <v:textbox style="mso-fit-shape-to-text:t">
+                    <w:txbxContent>
+                      <w:p>
+                        <w:pPr>
+                          <w:rPr>
+                            <w:rFonts w:hAnsi="Calibri"/>
+                            <w:color w:val="000000" w:themeColor="text1"/>
+                            <w:kern w:val="24"/>
+                            <w:sz w:val="18"/>
+                            <w:szCs w:val="18"/>
+                          </w:rPr>
+                        </w:pPr>
+                        <w:r>
+                          <w:rPr>
+                            <w:rFonts w:hAnsi="Calibri"/>
+                            <w:color w:val="000000" w:themeColor="text1"/>
+                            <w:kern w:val="24"/>
+                            <w:sz w:val="18"/>
+                            <w:szCs w:val="18"/>
+                          </w:rPr>
+                          <w:t>growing batch learning task</w:t>
+                        </w:r>
+                      </w:p>
+                    </w:txbxContent>
+                  </v:textbox>
+                </v:shape>
+                <v:shapetype id="_x0000_t33" coordsize="21600,21600" o:spt="33" o:oned="t" path="m,l21600,r,21600e" filled="f">
+                  <v:stroke joinstyle="miter"/>
+                  <v:path arrowok="t" fillok="f" o:connecttype="none"/>
+                  <o:lock v:ext="edit" shapetype="t"/>
+                </v:shapetype>
+                <v:shape id="Elbow Connector 1565359354" o:spid="_x0000_s1054" type="#_x0000_t33" style="position:absolute;left:5428;top:9431;width:16500;height:3057;rotation:180;visibility:visible;mso-wrap-style:square" o:connectortype="elbow" o:gfxdata="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" strokecolor="#4472c4 [3204]" strokeweight=".5pt">
+                  <v:stroke endarrow="block"/>
+                  <o:lock v:ext="edit" shapetype="f"/>
+                </v:shape>
+                <v:line id="Straight Connector 936415176" o:spid="_x0000_s1055" style="position:absolute;flip:y;visibility:visible;mso-wrap-style:square" from="21928,9570" to="21928,12558" o:connectortype="straight" o:gfxdata="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" strokecolor="#4472c4 [3204]" strokeweight=".5pt">
+                  <v:stroke joinstyle="miter"/>
+                </v:line>
+                <v:shape id="TextBox 40" o:spid="_x0000_s1056" type="#_x0000_t202" style="position:absolute;left:8137;top:10305;width:10141;height:2312;visibility:visible;mso-wrap-style:none;v-text-anchor:top" o:gfxdata="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" filled="f" stroked="f">
+                  <v:textbox style="mso-fit-shape-to-text:t">
+                    <w:txbxContent>
+                      <w:p>
+                        <w:pPr>
+                          <w:rPr>
+                            <w:rFonts w:hAnsi="Calibri"/>
+                            <w:color w:val="000000" w:themeColor="text1"/>
+                            <w:kern w:val="24"/>
+                            <w:sz w:val="18"/>
+                            <w:szCs w:val="18"/>
+                          </w:rPr>
+                        </w:pPr>
+                        <w:r>
+                          <w:rPr>
+                            <w:rFonts w:hAnsi="Calibri"/>
+                            <w:color w:val="000000" w:themeColor="text1"/>
+                            <w:kern w:val="24"/>
+                            <w:sz w:val="18"/>
+                            <w:szCs w:val="18"/>
+                          </w:rPr>
+                          <w:t>exploration policy</w:t>
+                        </w:r>
+                      </w:p>
+                    </w:txbxContent>
+                  </v:textbox>
+                </v:shape>
+                <w10:wrap type="topAndBottom"/>
+              </v:group>
+            </w:pict>
+          </mc:Fallback>
+        </mc:AlternateContent>
+      </w:r>
+    </w:p>
+    <w:p>
+      <w:pPr>
+        <w:rPr>
+          <w:sz w:val="18"/>
+          <w:szCs w:val="18"/>
+        </w:rPr>
+      </w:pPr>
+      <w:r>
+        <w:rPr>
+          <w:sz w:val="18"/>
+          <w:szCs w:val="18"/>
+        </w:rPr>
+        <w:t xml:space="preserve">Figure: The growing batch reinforcement learning process has the same three phases as the ‘pure’ batch learning process depicted on the previous Figure. But differing from the pure batch process, the growing batch learning process alternates for several times between the exploration and the learning phase, thus </w:t>
+      </w:r>
+      <w:proofErr w:type="spellStart"/>
+      <w:r>
+        <w:rPr>
+          <w:sz w:val="18"/>
+          <w:szCs w:val="18"/>
+        </w:rPr>
+        <w:t>incrementaly</w:t>
+      </w:r>
+      <w:proofErr w:type="spellEnd"/>
+      <w:r>
+        <w:rPr>
+          <w:sz w:val="18"/>
+          <w:szCs w:val="18"/>
+        </w:rPr>
+        <w:t xml:space="preserve"> ‘grows’ the batch of stored transitions using intermediate policies.</w:t>
+      </w:r>
     </w:p>
     <w:p>
       <w:pPr>
@@ -2394,6 +3592,13 @@
           <w:szCs w:val="20"/>
         </w:rPr>
       </w:pPr>
+      <w:r>
+        <w:rPr>
+          <w:sz w:val="20"/>
+          <w:szCs w:val="20"/>
+        </w:rPr>
+        <w:t>The objective therefore has been changed from learning an optimal policy as in the general reinforcement learning case to deriving the best possible policy from the given data.</w:t>
+      </w:r>
     </w:p>
     <w:p>
       <w:pPr>
@@ -2402,6 +3607,13 @@
           <w:szCs w:val="20"/>
         </w:rPr>
       </w:pPr>
+      <w:r>
+        <w:rPr>
+          <w:sz w:val="20"/>
+          <w:szCs w:val="20"/>
+        </w:rPr>
+        <w:t xml:space="preserve">   </w:t>
+      </w:r>
     </w:p>
     <w:p>
       <w:pPr>
@@ -2995,6 +4207,7 @@
             <w:sz w:val="20"/>
             <w:szCs w:val="20"/>
           </w:rPr>
+          <w:lastRenderedPageBreak/>
           <m:t>p</m:t>
         </m:r>
         <m:d>
@@ -4193,7 +5406,6 @@
           <w:szCs w:val="20"/>
           <w:u w:val="single"/>
         </w:rPr>
-        <w:lastRenderedPageBreak/>
         <w:t>Note</w:t>
       </w:r>
       <w:r>
@@ -7585,6 +8797,7 @@
           <w:sz w:val="20"/>
           <w:szCs w:val="20"/>
         </w:rPr>
+        <w:lastRenderedPageBreak/>
         <w:t xml:space="preserve">Here </w:t>
       </w:r>
       <m:oMath>
@@ -8789,7 +10002,6 @@
           <w:sz w:val="20"/>
           <w:szCs w:val="20"/>
         </w:rPr>
-        <w:lastRenderedPageBreak/>
         <w:t>W</w:t>
       </w:r>
       <w:r>

--- a/docs/Notes_on_Batch_Reinforcement_Learning_Sasha_Lange.docx
+++ b/docs/Notes_on_Batch_Reinforcement_Learning_Sasha_Lange.docx
@@ -3560,15 +3560,13 @@
         </w:rPr>
         <w:t xml:space="preserve">Figure: The growing batch reinforcement learning process has the same three phases as the ‘pure’ batch learning process depicted on the previous Figure. But differing from the pure batch process, the growing batch learning process alternates for several times between the exploration and the learning phase, thus </w:t>
       </w:r>
-      <w:proofErr w:type="spellStart"/>
       <w:r>
         <w:rPr>
           <w:sz w:val="18"/>
           <w:szCs w:val="18"/>
         </w:rPr>
-        <w:t>incrementaly</w:t>
-      </w:r>
-      <w:proofErr w:type="spellEnd"/>
+        <w:t>incrementally</w:t>
+      </w:r>
       <w:r>
         <w:rPr>
           <w:sz w:val="18"/>
@@ -3613,6 +3611,13 @@
           <w:szCs w:val="20"/>
         </w:rPr>
         <w:t xml:space="preserve">   </w:t>
+      </w:r>
+      <w:r>
+        <w:rPr>
+          <w:sz w:val="20"/>
+          <w:szCs w:val="20"/>
+        </w:rPr>
+        <w:t>The procedure of RL is separated into three phased – exploring the environment and collecting state transitions and rewards, learning a policy and application of the learned policy.  The sequential nature of the phases and the data passed at the phase interfaces is clarified at the first Figure above.</w:t>
       </w:r>
     </w:p>
     <w:p>
@@ -4207,7 +4212,6 @@
             <w:sz w:val="20"/>
             <w:szCs w:val="20"/>
           </w:rPr>
-          <w:lastRenderedPageBreak/>
           <m:t>p</m:t>
         </m:r>
         <m:d>
@@ -8797,7 +8801,6 @@
           <w:sz w:val="20"/>
           <w:szCs w:val="20"/>
         </w:rPr>
-        <w:lastRenderedPageBreak/>
         <w:t xml:space="preserve">Here </w:t>
       </w:r>
       <m:oMath>

--- a/docs/Notes_on_Batch_Reinforcement_Learning_Sasha_Lange.docx
+++ b/docs/Notes_on_Batch_Reinforcement_Learning_Sasha_Lange.docx
@@ -2410,16 +2410,91 @@
           <w:sz w:val="20"/>
           <w:szCs w:val="20"/>
         </w:rPr>
+        <w:t>The objective therefore has been changed from learning an optimal policy as in the general reinforcement learning case to deriving the best possible policy from the given data.</w:t>
+      </w:r>
+    </w:p>
+    <w:p>
+      <w:pPr>
+        <w:rPr>
+          <w:sz w:val="20"/>
+          <w:szCs w:val="20"/>
+        </w:rPr>
+      </w:pPr>
+      <w:r>
+        <w:rPr>
+          <w:sz w:val="20"/>
+          <w:szCs w:val="20"/>
+        </w:rPr>
+        <w:t xml:space="preserve">   </w:t>
+      </w:r>
+      <w:r>
+        <w:rPr>
+          <w:sz w:val="20"/>
+          <w:szCs w:val="20"/>
+        </w:rPr>
+        <w:t>The procedure of RL is separated into three phased – exploring the environment and collecting state transitions and rewards, learning a policy and application of the learned policy.  The sequential nature of the phases and the data passed at the phase interfaces is clarified at the Figure above.</w:t>
+      </w:r>
+      <w:r>
+        <w:rPr>
+          <w:sz w:val="20"/>
+          <w:szCs w:val="20"/>
+        </w:rPr>
+        <w:t xml:space="preserve"> Obviously, treatment of the exploration – exploitation dilemma is not subject of algorithms solving such a pure batch learning problem, as the exploitation is not part of the learning task at all.</w:t>
+      </w:r>
+    </w:p>
+    <w:p>
+      <w:pPr>
+        <w:rPr>
+          <w:sz w:val="20"/>
+          <w:szCs w:val="20"/>
+        </w:rPr>
+      </w:pPr>
+    </w:p>
+    <w:p>
+      <w:pPr>
+        <w:rPr>
+          <w:sz w:val="20"/>
+          <w:szCs w:val="20"/>
+        </w:rPr>
+      </w:pPr>
+      <w:r>
+        <w:rPr>
+          <w:sz w:val="20"/>
+          <w:szCs w:val="20"/>
+        </w:rPr>
+        <w:t>The Growing Batch Learning Problem</w:t>
+      </w:r>
+    </w:p>
+    <w:p>
+      <w:pPr>
+        <w:rPr>
+          <w:sz w:val="20"/>
+          <w:szCs w:val="20"/>
+        </w:rPr>
+      </w:pPr>
+    </w:p>
+    <w:p>
+      <w:pPr>
+        <w:rPr>
+          <w:sz w:val="20"/>
+          <w:szCs w:val="20"/>
+        </w:rPr>
+      </w:pPr>
+      <w:r>
+        <w:rPr>
+          <w:sz w:val="20"/>
+          <w:szCs w:val="20"/>
+        </w:rPr>
         <mc:AlternateContent>
           <mc:Choice Requires="wpg">
             <w:drawing>
-              <wp:anchor distT="0" distB="0" distL="114300" distR="114300" simplePos="0" relativeHeight="251662336" behindDoc="0" locked="0" layoutInCell="1" allowOverlap="1" wp14:anchorId="3DF2B54E" wp14:editId="2B0E4CE1">
+              <wp:anchor distT="0" distB="0" distL="114300" distR="114300" simplePos="0" relativeHeight="251662336" behindDoc="0" locked="0" layoutInCell="1" allowOverlap="1" wp14:anchorId="4E0A8FAD" wp14:editId="0636C395">
                 <wp:simplePos x="0" y="0"/>
                 <wp:positionH relativeFrom="column">
                   <wp:posOffset>0</wp:posOffset>
                 </wp:positionH>
                 <wp:positionV relativeFrom="paragraph">
-                  <wp:posOffset>2577</wp:posOffset>
+                  <wp:posOffset>153035</wp:posOffset>
                 </wp:positionV>
                 <wp:extent cx="4199971" cy="1468604"/>
                 <wp:effectExtent l="0" t="0" r="16510" b="17780"/>
@@ -2543,7 +2618,7 @@
                         <wps:spPr>
                           <a:xfrm>
                             <a:off x="181958" y="561138"/>
-                            <a:ext cx="832279" cy="230832"/>
+                            <a:ext cx="827480" cy="231254"/>
                           </a:xfrm>
                           <a:prstGeom prst="rect">
                             <a:avLst/>
@@ -3217,12 +3292,18 @@
                     </wpg:wgp>
                   </a:graphicData>
                 </a:graphic>
+                <wp14:sizeRelH relativeFrom="margin">
+                  <wp14:pctWidth>0</wp14:pctWidth>
+                </wp14:sizeRelH>
+                <wp14:sizeRelV relativeFrom="margin">
+                  <wp14:pctHeight>0</wp14:pctHeight>
+                </wp14:sizeRelV>
               </wp:anchor>
             </w:drawing>
           </mc:Choice>
           <mc:Fallback>
             <w:pict>
-              <v:group w14:anchorId="3DF2B54E" id="Group 41" o:spid="_x0000_s1040" style="position:absolute;margin-left:0;margin-top:.2pt;width:330.7pt;height:115.65pt;z-index:251662336" coordsize="41999,14686" o:gfxdata="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">
+              <v:group w14:anchorId="4E0A8FAD" id="Group 41" o:spid="_x0000_s1040" style="position:absolute;margin-left:0;margin-top:12.05pt;width:330.7pt;height:115.65pt;z-index:251662336;mso-width-relative:margin;mso-height-relative:margin" coordsize="41999,14686" o:gfxdata="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">
                 <v:roundrect id="Rounded Rectangle 1424791535" o:spid="_x0000_s1041" style="position:absolute;top:2244;width:27003;height:12442;visibility:visible;mso-wrap-style:square;v-text-anchor:middle" arcsize="10923f" o:gfxdata="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" fillcolor="#4472c4 [3204]" strokecolor="#ffc000" strokeweight="1pt">
                   <v:fill opacity="3341f"/>
                   <v:stroke joinstyle="miter"/>
@@ -3231,7 +3312,7 @@
                   <v:fill opacity="6682f"/>
                   <v:stroke joinstyle="miter"/>
                 </v:roundrect>
-                <v:shape id="TextBox 22" o:spid="_x0000_s1043" type="#_x0000_t202" style="position:absolute;left:1819;top:5611;width:8323;height:2308;visibility:visible;mso-wrap-style:none;v-text-anchor:top" o:gfxdata="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" filled="f" stroked="f">
+                <v:shape id="TextBox 22" o:spid="_x0000_s1043" type="#_x0000_t202" style="position:absolute;left:1819;top:5611;width:8275;height:2312;visibility:visible;mso-wrap-style:none;v-text-anchor:top" o:gfxdata="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" filled="f" stroked="f">
                   <v:textbox style="mso-fit-shape-to-text:t">
                     <w:txbxContent>
                       <w:p>
@@ -3558,21 +3639,7 @@
           <w:sz w:val="18"/>
           <w:szCs w:val="18"/>
         </w:rPr>
-        <w:t xml:space="preserve">Figure: The growing batch reinforcement learning process has the same three phases as the ‘pure’ batch learning process depicted on the previous Figure. But differing from the pure batch process, the growing batch learning process alternates for several times between the exploration and the learning phase, thus </w:t>
-      </w:r>
-      <w:r>
-        <w:rPr>
-          <w:sz w:val="18"/>
-          <w:szCs w:val="18"/>
-        </w:rPr>
-        <w:t>incrementally</w:t>
-      </w:r>
-      <w:r>
-        <w:rPr>
-          <w:sz w:val="18"/>
-          <w:szCs w:val="18"/>
-        </w:rPr>
-        <w:t xml:space="preserve"> ‘grows’ the batch of stored transitions using intermediate policies.</w:t>
+        <w:t>Figure: The growing batch reinforcement learning process has the same three phases as the ‘pure’ batch learning process depicted on the previous Figure. But differing from the pure batch process, the growing batch learning process alternates for several times between the exploration and the learning phase, thus incrementally ‘grows’ the batch of stored transitions using intermediate policies.</w:t>
       </w:r>
     </w:p>
     <w:p>
@@ -3595,7 +3662,7 @@
           <w:sz w:val="20"/>
           <w:szCs w:val="20"/>
         </w:rPr>
-        <w:t>The objective therefore has been changed from learning an optimal policy as in the general reinforcement learning case to deriving the best possible policy from the given data.</w:t>
+        <w:t xml:space="preserve">Modern batch RL algorithms are seldomly used in this ‘pure’ batch learning problem. In practice, exploration has an important impact on the quality of the policies that can be learned. Obviously, the distribution of transitions in the provided batch must resemble the ‘true’ transition probabilities of the system in order to allow the derivation of good policies. </w:t>
       </w:r>
     </w:p>
     <w:p>
@@ -3605,20 +3672,6 @@
           <w:szCs w:val="20"/>
         </w:rPr>
       </w:pPr>
-      <w:r>
-        <w:rPr>
-          <w:sz w:val="20"/>
-          <w:szCs w:val="20"/>
-        </w:rPr>
-        <w:t xml:space="preserve">   </w:t>
-      </w:r>
-      <w:r>
-        <w:rPr>
-          <w:sz w:val="20"/>
-          <w:szCs w:val="20"/>
-        </w:rPr>
-        <w:t>The procedure of RL is separated into three phased – exploring the environment and collecting state transitions and rewards, learning a policy and application of the learned policy.  The sequential nature of the phases and the data passed at the phase interfaces is clarified at the first Figure above.</w:t>
-      </w:r>
     </w:p>
     <w:p>
       <w:pPr>
@@ -7550,6 +7603,7 @@
       </w:pPr>
       <w:bookmarkStart w:id="2" w:name="_Toc151904196"/>
       <w:r>
+        <w:lastRenderedPageBreak/>
         <w:t>State-Value and State-Action Functions</w:t>
       </w:r>
       <w:bookmarkEnd w:id="2"/>
@@ -14557,8 +14611,42 @@
           <w:sz w:val="20"/>
           <w:szCs w:val="20"/>
         </w:rPr>
-        <w:t>, a chapter from the book “Reinforcement Learning: State-of-the-Art”, 2012</w:t>
-      </w:r>
+        <w:t>, a chapter from the book “</w:t>
+      </w:r>
+      <w:r>
+        <w:rPr>
+          <w:i/>
+          <w:iCs/>
+          <w:sz w:val="20"/>
+          <w:szCs w:val="20"/>
+        </w:rPr>
+        <w:t>Reinforcement Learning: State-of-the-Art</w:t>
+      </w:r>
+      <w:r>
+        <w:rPr>
+          <w:sz w:val="20"/>
+          <w:szCs w:val="20"/>
+        </w:rPr>
+        <w:t>”, 2012</w:t>
+      </w:r>
+    </w:p>
+    <w:p>
+      <w:pPr>
+        <w:rPr>
+          <w:sz w:val="20"/>
+          <w:szCs w:val="20"/>
+        </w:rPr>
+      </w:pPr>
+      <w:hyperlink r:id="rId17" w:history="1">
+        <w:r>
+          <w:rPr>
+            <w:rStyle w:val="Hyperlink"/>
+            <w:sz w:val="20"/>
+            <w:szCs w:val="20"/>
+          </w:rPr>
+          <w:t>Offline Reinforcement Learning: Tutorial, Review, and Perspectives on Open Problems, Sergey Levine, Aviral Kumar, George Tucker, Justin Fu, UC Berkeley, Google Brain, 2020</w:t>
+        </w:r>
+      </w:hyperlink>
     </w:p>
     <w:sectPr>
       <w:pgSz w:w="12240" w:h="15840"/>

--- a/docs/Notes_on_Batch_Reinforcement_Learning_Sasha_Lange.docx
+++ b/docs/Notes_on_Batch_Reinforcement_Learning_Sasha_Lange.docx
@@ -3662,7 +3662,22 @@
           <w:sz w:val="20"/>
           <w:szCs w:val="20"/>
         </w:rPr>
-        <w:t xml:space="preserve">Modern batch RL algorithms are seldomly used in this ‘pure’ batch learning problem. In practice, exploration has an important impact on the quality of the policies that can be learned. Obviously, the distribution of transitions in the provided batch must resemble the ‘true’ transition probabilities of the system in order to allow the derivation of good policies. </w:t>
+        <w:t xml:space="preserve">Modern batch RL algorithms are seldomly used in this ‘pure’ batch learning problem. In practice, exploration has an important impact on the quality of the policies that can be learned. Obviously, the distribution of transitions in the provided batch must resemble the ‘true’ transition probabilities of the system in order to allow the derivation </w:t>
+      </w:r>
+      <w:r>
+        <w:rPr>
+          <w:sz w:val="20"/>
+          <w:szCs w:val="20"/>
+        </w:rPr>
+        <w:lastRenderedPageBreak/>
+        <w:t xml:space="preserve">of good policies. </w:t>
+      </w:r>
+      <w:r>
+        <w:rPr>
+          <w:sz w:val="20"/>
+          <w:szCs w:val="20"/>
+        </w:rPr>
+        <w:t xml:space="preserve">The easiest way to achieve this is to sample the training examples from the system itself by interacting with it. </w:t>
       </w:r>
     </w:p>
     <w:p>
@@ -7569,6 +7584,7 @@
           <w:sz w:val="20"/>
           <w:szCs w:val="20"/>
         </w:rPr>
+        <w:lastRenderedPageBreak/>
         <w:t xml:space="preserve">We would like to modify the policy </w:t>
       </w:r>
       <m:oMath>
@@ -7603,7 +7619,6 @@
       </w:pPr>
       <w:bookmarkStart w:id="2" w:name="_Toc151904196"/>
       <w:r>
-        <w:lastRenderedPageBreak/>
         <w:t>State-Value and State-Action Functions</w:t>
       </w:r>
       <w:bookmarkEnd w:id="2"/>

--- a/docs/Notes_on_Batch_Reinforcement_Learning_Sasha_Lange.docx
+++ b/docs/Notes_on_Batch_Reinforcement_Learning_Sasha_Lange.docx
@@ -1381,6 +1381,7 @@
       </w:pPr>
       <w:r>
         <w:rPr>
+          <w:noProof/>
           <w:sz w:val="20"/>
           <w:szCs w:val="20"/>
         </w:rPr>
@@ -1796,7 +1797,7 @@
                             <w:p>
                               <w:pPr>
                                 <w:rPr>
-                                  <w:rFonts w:ascii="Cambria Math" w:hAnsi="+mn-cs"/>
+                                  <w:rFonts w:ascii="Cambria Math" w:hAnsi="+mn-cs" w:hint="eastAsia"/>
                                   <w:i/>
                                   <w:iCs/>
                                   <w:color w:val="000000" w:themeColor="text1"/>
@@ -2482,6 +2483,7 @@
       </w:pPr>
       <w:r>
         <w:rPr>
+          <w:noProof/>
           <w:sz w:val="20"/>
           <w:szCs w:val="20"/>
         </w:rPr>
@@ -2943,7 +2945,7 @@
                             <w:p>
                               <w:pPr>
                                 <w:rPr>
-                                  <w:rFonts w:ascii="Cambria Math" w:hAnsi="+mn-cs"/>
+                                  <w:rFonts w:ascii="Cambria Math" w:hAnsi="+mn-cs" w:hint="eastAsia"/>
                                   <w:i/>
                                   <w:iCs/>
                                   <w:color w:val="000000" w:themeColor="text1"/>
@@ -3662,7 +3664,14 @@
           <w:sz w:val="20"/>
           <w:szCs w:val="20"/>
         </w:rPr>
-        <w:t xml:space="preserve">Modern batch RL algorithms are seldomly used in this ‘pure’ batch learning problem. In practice, exploration has an important impact on the quality of the policies that can be learned. Obviously, the distribution of transitions in the provided batch must resemble the ‘true’ transition probabilities of the system in order to allow the derivation </w:t>
+        <w:t xml:space="preserve">Modern batch RL algorithms are seldomly used in this ‘pure’ batch learning problem. In practice, exploration has an important impact on the quality of the policies that can be learned. Obviously, the distribution of transitions in the provided batch must resemble the ‘true’ transition probabilities of the system in order to allow the derivation of good policies. </w:t>
+      </w:r>
+      <w:r>
+        <w:rPr>
+          <w:sz w:val="20"/>
+          <w:szCs w:val="20"/>
+        </w:rPr>
+        <w:t xml:space="preserve">The easiest way to achieve this is to sample the training examples from the system itself by </w:t>
       </w:r>
       <w:r>
         <w:rPr>
@@ -3670,14 +3679,59 @@
           <w:szCs w:val="20"/>
         </w:rPr>
         <w:lastRenderedPageBreak/>
-        <w:t xml:space="preserve">of good policies. </w:t>
-      </w:r>
-      <w:r>
-        <w:rPr>
-          <w:sz w:val="20"/>
-          <w:szCs w:val="20"/>
-        </w:rPr>
-        <w:t xml:space="preserve">The easiest way to achieve this is to sample the training examples from the system itself by interacting with it. </w:t>
+        <w:t xml:space="preserve">interacting with it. </w:t>
+      </w:r>
+      <w:r>
+        <w:rPr>
+          <w:sz w:val="20"/>
+          <w:szCs w:val="20"/>
+        </w:rPr>
+        <w:t xml:space="preserve">If we sample from the real system, another aspect becomes important – the covering of the state space by the transitions used for learning. </w:t>
+      </w:r>
+      <w:r>
+        <w:rPr>
+          <w:sz w:val="20"/>
+          <w:szCs w:val="20"/>
+        </w:rPr>
+        <w:t xml:space="preserve">If the important regions (e.g. states close to the goal state) are not covered by any or not enough samples, then it is obviously not possible to learn a good policy from the data, since important information is missing. </w:t>
+      </w:r>
+      <w:r>
+        <w:rPr>
+          <w:sz w:val="20"/>
+          <w:szCs w:val="20"/>
+        </w:rPr>
+        <w:t xml:space="preserve">This is a real problem as in practice a completely uninformed policy (e.g. pure random policy) is often not able to achieve a good covering of the state space, especially in case of attractive starting states and hard to reach desirable states. So often it is necessary to have an idea of a good policy in order to be able to explore interesting regions that are not in the direct vicinity of the starting states. </w:t>
+      </w:r>
+    </w:p>
+    <w:p>
+      <w:pPr>
+        <w:rPr>
+          <w:sz w:val="20"/>
+          <w:szCs w:val="20"/>
+        </w:rPr>
+      </w:pPr>
+      <w:r>
+        <w:rPr>
+          <w:sz w:val="20"/>
+          <w:szCs w:val="20"/>
+        </w:rPr>
+        <w:t xml:space="preserve">   This is the main reason, why a third variant of the reinforcement learning problem which stands in between the pure online problem and the pure batch problem has gained prominence. In this article it will be referred to as </w:t>
+      </w:r>
+      <w:r>
+        <w:rPr>
+          <w:i/>
+          <w:iCs/>
+          <w:sz w:val="20"/>
+          <w:szCs w:val="20"/>
+        </w:rPr>
+        <w:t>the growing batch learning problem</w:t>
+      </w:r>
+      <w:r>
+        <w:rPr>
+          <w:sz w:val="20"/>
+          <w:szCs w:val="20"/>
+        </w:rPr>
+        <w:t xml:space="preserve"> as the main idea </w:t>
       </w:r>
     </w:p>
     <w:p>
@@ -3730,13 +3784,7 @@
       </w:r>
       <w:bookmarkEnd w:id="1"/>
       <w:r>
-        <w:t xml:space="preserve"> from </w:t>
-      </w:r>
-      <w:r>
-        <w:t>Sutton and Barto’s</w:t>
-      </w:r>
-      <w:r>
-        <w:t xml:space="preserve"> RL book</w:t>
+        <w:t xml:space="preserve"> from Sutton and Barto’s RL book</w:t>
       </w:r>
     </w:p>
     <w:p>
@@ -7584,7 +7632,6 @@
           <w:sz w:val="20"/>
           <w:szCs w:val="20"/>
         </w:rPr>
-        <w:lastRenderedPageBreak/>
         <w:t xml:space="preserve">We would like to modify the policy </w:t>
       </w:r>
       <m:oMath>
@@ -15256,6 +15303,7 @@
   <w:style w:type="character" w:default="1" w:styleId="DefaultParagraphFont">
     <w:name w:val="Default Paragraph Font"/>
     <w:uiPriority w:val="1"/>
+    <w:semiHidden/>
     <w:unhideWhenUsed/>
   </w:style>
   <w:style w:type="table" w:default="1" w:styleId="TableNormal">
@@ -15542,6 +15590,18 @@
     <w:rPr>
       <w:color w:val="605E5C"/>
       <w:shd w:val="clear" w:color="auto" w:fill="E1DFDD"/>
+    </w:rPr>
+  </w:style>
+  <w:style w:type="character" w:styleId="FollowedHyperlink">
+    <w:name w:val="FollowedHyperlink"/>
+    <w:basedOn w:val="DefaultParagraphFont"/>
+    <w:uiPriority w:val="99"/>
+    <w:semiHidden/>
+    <w:unhideWhenUsed/>
+    <w:rsid w:val="003C1D68"/>
+    <w:rPr>
+      <w:color w:val="954F72" w:themeColor="followedHyperlink"/>
+      <w:u w:val="single"/>
     </w:rPr>
   </w:style>
 </w:styles>

--- a/docs/Notes_on_Batch_Reinforcement_Learning_Sasha_Lange.docx
+++ b/docs/Notes_on_Batch_Reinforcement_Learning_Sasha_Lange.docx
@@ -2215,7 +2215,7 @@
                       <w:p>
                         <w:pPr>
                           <w:rPr>
-                            <w:rFonts w:ascii="Cambria Math" w:hAnsi="+mn-cs"/>
+                            <w:rFonts w:ascii="Cambria Math" w:hAnsi="+mn-cs" w:hint="eastAsia"/>
                             <w:i/>
                             <w:iCs/>
                             <w:color w:val="000000" w:themeColor="text1"/>
@@ -3440,7 +3440,7 @@
                       <w:p>
                         <w:pPr>
                           <w:rPr>
-                            <w:rFonts w:ascii="Cambria Math" w:hAnsi="+mn-cs"/>
+                            <w:rFonts w:ascii="Cambria Math" w:hAnsi="+mn-cs" w:hint="eastAsia"/>
                             <w:i/>
                             <w:iCs/>
                             <w:color w:val="000000" w:themeColor="text1"/>
@@ -3732,6 +3732,20 @@
           <w:szCs w:val="20"/>
         </w:rPr>
         <w:t xml:space="preserve"> as the main idea </w:t>
+      </w:r>
+      <w:r>
+        <w:rPr>
+          <w:sz w:val="20"/>
+          <w:szCs w:val="20"/>
+        </w:rPr>
+        <w:t xml:space="preserve">is alternating between phases of exploration, where set of training examples is grown by interacting with the system, and phases of learning, where the whole batch approach can be found in several different flavors; </w:t>
+      </w:r>
+      <w:r>
+        <w:rPr>
+          <w:sz w:val="20"/>
+          <w:szCs w:val="20"/>
+        </w:rPr>
+        <w:t xml:space="preserve">the number of alternations between episodes of exploration and episodes of learning can in the whole range of being as close to the pure batch approach as using only two iterations to recalculating the policy after every few interactions e.g. after finishing one episode in a shortest-path problem. In practice, the growing batch approach is the modeling of choice, when applying batch reinforcement learning algorithms to real systems. </w:t>
       </w:r>
     </w:p>
     <w:p>
